--- a/Dokumentacija/Faza4/Specifikacija baze podataka.docx
+++ b/Dokumentacija/Faza4/Specifikacija baze podataka.docx
@@ -82,16 +82,28 @@
     <w:p>
       <w:pPr>
         <w:spacing w:after="0"/>
+        <w:rPr>
+          <w:lang w:val="sr-Cyrl-BA"/>
+        </w:rPr>
       </w:pPr>
       <w:r>
+        <w:rPr>
+          <w:lang w:val="sr-Cyrl-BA"/>
+        </w:rPr>
         <w:t>Лука Скоко 2021/0497</w:t>
       </w:r>
     </w:p>
     <w:p>
       <w:pPr>
         <w:spacing w:after="0"/>
+        <w:rPr>
+          <w:lang w:val="sr-Cyrl-BA"/>
+        </w:rPr>
       </w:pPr>
       <w:r>
+        <w:rPr>
+          <w:lang w:val="sr-Cyrl-BA"/>
+        </w:rPr>
         <w:t xml:space="preserve">Иван </w:t>
       </w:r>
       <w:r>
@@ -101,6 +113,9 @@
         <w:t>Ч</w:t>
       </w:r>
       <w:r>
+        <w:rPr>
+          <w:lang w:val="sr-Cyrl-BA"/>
+        </w:rPr>
         <w:t>ан</w:t>
       </w:r>
       <w:r>
@@ -110,22 +125,37 @@
         <w:t>ч</w:t>
       </w:r>
       <w:r>
+        <w:rPr>
+          <w:lang w:val="sr-Cyrl-BA"/>
+        </w:rPr>
         <w:t>ар 2021/0604</w:t>
       </w:r>
     </w:p>
     <w:p>
       <w:pPr>
         <w:spacing w:after="0"/>
+        <w:rPr>
+          <w:lang w:val="sr-Cyrl-BA"/>
+        </w:rPr>
       </w:pPr>
       <w:r>
+        <w:rPr>
+          <w:lang w:val="sr-Cyrl-BA"/>
+        </w:rPr>
         <w:t>Сања Дробњак 2021/0492</w:t>
       </w:r>
     </w:p>
     <w:p>
       <w:pPr>
         <w:spacing w:after="0"/>
+        <w:rPr>
+          <w:lang w:val="sr-Cyrl-BA"/>
+        </w:rPr>
       </w:pPr>
       <w:r>
+        <w:rPr>
+          <w:lang w:val="sr-Cyrl-BA"/>
+        </w:rPr>
         <w:t>Тања Ква</w:t>
       </w:r>
       <w:r>
@@ -135,15 +165,32 @@
         <w:t>шч</w:t>
       </w:r>
       <w:r>
+        <w:rPr>
+          <w:lang w:val="sr-Cyrl-BA"/>
+        </w:rPr>
         <w:t>ев 2021/0031</w:t>
       </w:r>
     </w:p>
     <w:p>
+      <w:pPr>
+        <w:rPr>
+          <w:lang w:val="sr-Cyrl-BA"/>
+        </w:rPr>
+      </w:pPr>
       <w:r>
+        <w:rPr>
+          <w:lang w:val="sr-Cyrl-BA"/>
+        </w:rPr>
         <w:br w:type="page"/>
       </w:r>
     </w:p>
-    <w:p/>
+    <w:p>
+      <w:pPr>
+        <w:rPr>
+          <w:lang w:val="sr-Cyrl-BA"/>
+        </w:rPr>
+      </w:pPr>
+    </w:p>
     <w:p>
       <w:pPr>
         <w:spacing w:after="0"/>
@@ -159,6 +206,7 @@
           <w:color w:val="156082" w:themeColor="accent1"/>
           <w:sz w:val="32"/>
           <w:szCs w:val="32"/>
+          <w:lang w:val="sr-Cyrl-BA"/>
         </w:rPr>
       </w:pPr>
       <w:r>
@@ -403,6 +451,9 @@
               </w:tabs>
               <w:jc w:val="both"/>
             </w:pPr>
+            <w:r>
+              <w:t>11.06.2024.</w:t>
+            </w:r>
           </w:p>
         </w:tc>
         <w:tc>
@@ -418,6 +469,9 @@
               <w:jc w:val="both"/>
               <w:cnfStyle w:val="000000000000" w:firstRow="0" w:lastRow="0" w:firstColumn="0" w:lastColumn="0" w:oddVBand="0" w:evenVBand="0" w:oddHBand="0" w:evenHBand="0" w:firstRowFirstColumn="0" w:firstRowLastColumn="0" w:lastRowFirstColumn="0" w:lastRowLastColumn="0"/>
             </w:pPr>
+            <w:r>
+              <w:t>1.1</w:t>
+            </w:r>
           </w:p>
         </w:tc>
         <w:tc>
@@ -433,9 +487,27 @@
               <w:jc w:val="both"/>
               <w:cnfStyle w:val="000000000000" w:firstRow="0" w:lastRow="0" w:firstColumn="0" w:lastColumn="0" w:oddVBand="0" w:evenVBand="0" w:oddHBand="0" w:evenHBand="0" w:firstRowFirstColumn="0" w:firstRowLastColumn="0" w:lastRowFirstColumn="0" w:lastRowLastColumn="0"/>
               <w:rPr>
-                <w:lang w:val="sr-Cyrl-RS"/>
-              </w:rPr>
-            </w:pPr>
+                <w:lang w:val="sr-Cyrl-BA"/>
+              </w:rPr>
+            </w:pPr>
+            <w:r>
+              <w:rPr>
+                <w:lang w:val="sr-Cyrl-BA"/>
+              </w:rPr>
+              <w:t>Уклоњене табел</w:t>
+            </w:r>
+            <w:r>
+              <w:rPr>
+                <w:lang w:val="sr-Cyrl-BA"/>
+              </w:rPr>
+              <w:t>а</w:t>
+            </w:r>
+            <w:r>
+              <w:rPr>
+                <w:lang w:val="sr-Cyrl-BA"/>
+              </w:rPr>
+              <w:t xml:space="preserve"> које се не користе</w:t>
+            </w:r>
           </w:p>
         </w:tc>
         <w:tc>
@@ -454,6 +526,12 @@
                 <w:lang w:val="sr-Cyrl-RS"/>
               </w:rPr>
             </w:pPr>
+            <w:r>
+              <w:rPr>
+                <w:lang w:val="sr-Cyrl-RS"/>
+              </w:rPr>
+              <w:t>Иван Чанчар</w:t>
+            </w:r>
           </w:p>
         </w:tc>
       </w:tr>
@@ -3776,7 +3854,7 @@
         <w:ind w:firstLine="576"/>
         <w:jc w:val="both"/>
         <w:rPr>
-          <w:lang w:val="en-US"/>
+          <w:lang w:val="sr-Cyrl-RS"/>
         </w:rPr>
       </w:pPr>
       <w:r>
@@ -3809,7 +3887,7 @@
         <w:ind w:firstLine="576"/>
         <w:jc w:val="both"/>
         <w:rPr>
-          <w:lang w:val="en-US"/>
+          <w:lang w:val="sr-Cyrl-RS"/>
         </w:rPr>
       </w:pPr>
       <w:r>
@@ -3820,7 +3898,7 @@
       </w:r>
       <w:r>
         <w:rPr>
-          <w:lang w:val="en-US"/>
+          <w:lang w:val="sr-Cyrl-RS"/>
         </w:rPr>
         <w:t xml:space="preserve"> </w:t>
       </w:r>
@@ -3828,25 +3906,7 @@
         <w:rPr>
           <w:lang w:val="sr-Cyrl-RS"/>
         </w:rPr>
-        <w:t>посматраног подсистема, имплементацију и тестирање. Сви подаци које је потребно чувати</w:t>
-      </w:r>
-      <w:r>
-        <w:rPr>
-          <w:lang w:val="sr-Cyrl-RS"/>
-        </w:rPr>
-        <w:t xml:space="preserve"> </w:t>
-      </w:r>
-      <w:r>
-        <w:rPr>
-          <w:lang w:val="sr-Cyrl-RS"/>
-        </w:rPr>
-        <w:t>су добијени у фази анализе корисничких захтева</w:t>
-      </w:r>
-      <w:r>
-        <w:rPr>
-          <w:lang w:val="sr-Cyrl-RS"/>
-        </w:rPr>
-        <w:t>.</w:t>
+        <w:t>посматраног подсистема, имплементацију и тестирање. Сви подаци које је потребно чувати су добијени у фази анализе корисничких захтева.</w:t>
       </w:r>
     </w:p>
     <w:p>
@@ -4402,13 +4462,13 @@
       </w:pPr>
       <w:r>
         <w:rPr>
-          <w:lang w:val="en-US"/>
+          <w:noProof/>
         </w:rPr>
         <w:drawing>
-          <wp:inline distT="0" distB="0" distL="0" distR="0" wp14:anchorId="4229D3AF" wp14:editId="10CBB6FE">
-            <wp:extent cx="5731510" cy="3401060"/>
-            <wp:effectExtent l="0" t="0" r="2540" b="8890"/>
-            <wp:docPr id="1870850518" name="Picture 1" descr="A computer screen shot of a computer&#10;&#10;Description automatically generated"/>
+          <wp:inline distT="0" distB="0" distL="0" distR="0" wp14:anchorId="00D9BCAD" wp14:editId="40ACC203">
+            <wp:extent cx="5731510" cy="4205605"/>
+            <wp:effectExtent l="0" t="0" r="2540" b="4445"/>
+            <wp:docPr id="937771268" name="Picture 1" descr="A diagram of a company&#10;&#10;Description automatically generated with medium confidence"/>
             <wp:cNvGraphicFramePr>
               <a:graphicFrameLocks xmlns:a="http://schemas.openxmlformats.org/drawingml/2006/main" noChangeAspect="1"/>
             </wp:cNvGraphicFramePr>
@@ -4416,23 +4476,36 @@
               <a:graphicData uri="http://schemas.openxmlformats.org/drawingml/2006/picture">
                 <pic:pic xmlns:pic="http://schemas.openxmlformats.org/drawingml/2006/picture">
                   <pic:nvPicPr>
-                    <pic:cNvPr id="1870850518" name="Picture 1" descr="A computer screen shot of a computer&#10;&#10;Description automatically generated"/>
-                    <pic:cNvPicPr/>
+                    <pic:cNvPr id="937771268" name="Picture 1" descr="A diagram of a company&#10;&#10;Description automatically generated with medium confidence"/>
+                    <pic:cNvPicPr>
+                      <a:picLocks noChangeAspect="1" noChangeArrowheads="1"/>
+                    </pic:cNvPicPr>
                   </pic:nvPicPr>
                   <pic:blipFill>
-                    <a:blip r:embed="rId8"/>
+                    <a:blip r:embed="rId8" cstate="print">
+                      <a:extLst>
+                        <a:ext uri="{28A0092B-C50C-407E-A947-70E740481C1C}">
+                          <a14:useLocalDpi xmlns:a14="http://schemas.microsoft.com/office/drawing/2010/main" val="0"/>
+                        </a:ext>
+                      </a:extLst>
+                    </a:blip>
+                    <a:srcRect/>
                     <a:stretch>
                       <a:fillRect/>
                     </a:stretch>
                   </pic:blipFill>
-                  <pic:spPr>
+                  <pic:spPr bwMode="auto">
                     <a:xfrm>
                       <a:off x="0" y="0"/>
-                      <a:ext cx="5731510" cy="3401060"/>
+                      <a:ext cx="5731510" cy="4205605"/>
                     </a:xfrm>
                     <a:prstGeom prst="rect">
                       <a:avLst/>
                     </a:prstGeom>
+                    <a:noFill/>
+                    <a:ln>
+                      <a:noFill/>
+                    </a:ln>
                   </pic:spPr>
                 </pic:pic>
               </a:graphicData>
@@ -4472,7 +4545,19 @@
           <w:u w:val="single"/>
           <w:lang w:val="sr-Latn-BA"/>
         </w:rPr>
-        <w:t>IdK</w:t>
+        <w:t>user_id</w:t>
+      </w:r>
+      <w:r>
+        <w:rPr>
+          <w:lang w:val="sr-Latn-BA"/>
+        </w:rPr>
+        <w:t>,</w:t>
+      </w:r>
+      <w:r>
+        <w:rPr>
+          <w:lang w:val="sr-Latn-BA"/>
+        </w:rPr>
+        <w:t xml:space="preserve"> Tip, Ime, Prezime, BrojTrofeja, BrojPoena</w:t>
       </w:r>
       <w:r>
         <w:rPr>
@@ -4491,14 +4576,38 @@
         <w:rPr>
           <w:lang w:val="sr-Latn-BA"/>
         </w:rPr>
-        <w:t>Gost(</w:t>
+        <w:t>Okrsaj(</w:t>
       </w:r>
       <w:r>
         <w:rPr>
           <w:u w:val="single"/>
           <w:lang w:val="sr-Latn-BA"/>
         </w:rPr>
-        <w:t>IdK</w:t>
+        <w:t>id</w:t>
+      </w:r>
+      <w:r>
+        <w:rPr>
+          <w:lang w:val="sr-Latn-BA"/>
+        </w:rPr>
+        <w:t xml:space="preserve">, </w:t>
+      </w:r>
+      <w:r>
+        <w:rPr>
+          <w:lang w:val="sr-Latn-BA"/>
+        </w:rPr>
+        <w:t>Igrac1_id</w:t>
+      </w:r>
+      <w:r>
+        <w:rPr>
+          <w:lang w:val="sr-Latn-BA"/>
+        </w:rPr>
+        <w:t xml:space="preserve">, </w:t>
+      </w:r>
+      <w:r>
+        <w:rPr>
+          <w:lang w:val="sr-Latn-BA"/>
+        </w:rPr>
+        <w:t>Igrac2_id</w:t>
       </w:r>
       <w:r>
         <w:rPr>
@@ -4517,72 +4626,62 @@
         <w:rPr>
           <w:lang w:val="sr-Latn-BA"/>
         </w:rPr>
-        <w:t>RegistrovanKorisnik(</w:t>
+        <w:t>OdigranaIgra(</w:t>
       </w:r>
       <w:r>
         <w:rPr>
           <w:u w:val="single"/>
           <w:lang w:val="sr-Latn-BA"/>
         </w:rPr>
-        <w:t>IdK</w:t>
+        <w:t>id</w:t>
       </w:r>
       <w:r>
         <w:rPr>
           <w:lang w:val="sr-Latn-BA"/>
         </w:rPr>
-        <w:t>, KorisnickoIme, Lozinka, Registrovan)</w:t>
-      </w:r>
-    </w:p>
-    <w:p>
-      <w:pPr>
-        <w:rPr>
-          <w:lang w:val="sr-Latn-BA"/>
-        </w:rPr>
-      </w:pPr>
-      <w:r>
-        <w:rPr>
-          <w:lang w:val="sr-Latn-BA"/>
-        </w:rPr>
-        <w:t>Registrovani</w:t>
+        <w:t xml:space="preserve">, </w:t>
       </w:r>
       <w:r>
         <w:rPr>
           <w:lang w:val="sr-Latn-BA"/>
         </w:rPr>
-        <w:t>Igrac(</w:t>
+        <w:t>Okrsaj_id</w:t>
       </w:r>
       <w:r>
         <w:rPr>
-          <w:u w:val="single"/>
           <w:lang w:val="sr-Latn-BA"/>
         </w:rPr>
-        <w:t>IdK</w:t>
+        <w:t xml:space="preserve">, </w:t>
       </w:r>
       <w:r>
         <w:rPr>
           <w:lang w:val="sr-Latn-BA"/>
         </w:rPr>
-        <w:t>, Ime, Prezime, BrojTrofeja, BrojPoena)</w:t>
-      </w:r>
-    </w:p>
-    <w:p>
-      <w:pPr>
-        <w:rPr>
-          <w:lang w:val="sr-Latn-BA"/>
-        </w:rPr>
-      </w:pPr>
-      <w:r>
-        <w:rPr>
-          <w:lang w:val="sr-Latn-BA"/>
-        </w:rPr>
-        <w:t>Moderator(</w:t>
+        <w:t>Igra_id</w:t>
       </w:r>
       <w:r>
         <w:rPr>
-          <w:u w:val="single"/>
           <w:lang w:val="sr-Latn-BA"/>
         </w:rPr>
-        <w:t>IdK</w:t>
+        <w:t xml:space="preserve">, </w:t>
+      </w:r>
+      <w:r>
+        <w:rPr>
+          <w:lang w:val="sr-Latn-BA"/>
+        </w:rPr>
+        <w:t>RedniBrojIgre, Igrac1Poeni</w:t>
+      </w:r>
+      <w:r>
+        <w:rPr>
+          <w:lang w:val="sr-Latn-BA"/>
+        </w:rPr>
+        <w:t xml:space="preserve">, </w:t>
+      </w:r>
+      <w:r>
+        <w:rPr>
+          <w:lang w:val="sr-Latn-BA"/>
+        </w:rPr>
+        <w:t>Igrac2Poeni</w:t>
       </w:r>
       <w:r>
         <w:rPr>
@@ -4601,14 +4700,14 @@
         <w:rPr>
           <w:lang w:val="sr-Latn-BA"/>
         </w:rPr>
-        <w:t>Adiministrator(</w:t>
+        <w:t>Igra(</w:t>
       </w:r>
       <w:r>
         <w:rPr>
           <w:u w:val="single"/>
           <w:lang w:val="sr-Latn-BA"/>
         </w:rPr>
-        <w:t>IdK</w:t>
+        <w:t>id</w:t>
       </w:r>
       <w:r>
         <w:rPr>
@@ -4627,136 +4726,6 @@
         <w:rPr>
           <w:lang w:val="sr-Latn-BA"/>
         </w:rPr>
-        <w:t>Turnir(</w:t>
-      </w:r>
-      <w:r>
-        <w:rPr>
-          <w:u w:val="single"/>
-          <w:lang w:val="sr-Latn-BA"/>
-        </w:rPr>
-        <w:t>IdT</w:t>
-      </w:r>
-      <w:r>
-        <w:rPr>
-          <w:lang w:val="sr-Latn-BA"/>
-        </w:rPr>
-        <w:t>)</w:t>
-      </w:r>
-    </w:p>
-    <w:p>
-      <w:pPr>
-        <w:rPr>
-          <w:lang w:val="sr-Latn-BA"/>
-        </w:rPr>
-      </w:pPr>
-      <w:r>
-        <w:rPr>
-          <w:lang w:val="sr-Latn-BA"/>
-        </w:rPr>
-        <w:t>Ucestvuje(</w:t>
-      </w:r>
-      <w:r>
-        <w:rPr>
-          <w:u w:val="single"/>
-          <w:lang w:val="sr-Latn-BA"/>
-        </w:rPr>
-        <w:t>IdK, IdT</w:t>
-      </w:r>
-      <w:r>
-        <w:rPr>
-          <w:lang w:val="sr-Latn-BA"/>
-        </w:rPr>
-        <w:t>, OsvojenoMesto, OsvojeniBrojTrofeja)</w:t>
-      </w:r>
-    </w:p>
-    <w:p>
-      <w:pPr>
-        <w:rPr>
-          <w:lang w:val="sr-Latn-BA"/>
-        </w:rPr>
-      </w:pPr>
-      <w:r>
-        <w:rPr>
-          <w:lang w:val="sr-Latn-BA"/>
-        </w:rPr>
-        <w:t>Okrsaj(</w:t>
-      </w:r>
-      <w:r>
-        <w:rPr>
-          <w:u w:val="single"/>
-          <w:lang w:val="sr-Latn-BA"/>
-        </w:rPr>
-        <w:t>IdO</w:t>
-      </w:r>
-      <w:r>
-        <w:rPr>
-          <w:lang w:val="sr-Latn-BA"/>
-        </w:rPr>
-        <w:t>, IdK1, IdK2)</w:t>
-      </w:r>
-    </w:p>
-    <w:p>
-      <w:pPr>
-        <w:rPr>
-          <w:lang w:val="sr-Latn-BA"/>
-        </w:rPr>
-      </w:pPr>
-      <w:r>
-        <w:rPr>
-          <w:lang w:val="sr-Latn-BA"/>
-        </w:rPr>
-        <w:t>OdigranaIgra(</w:t>
-      </w:r>
-      <w:r>
-        <w:rPr>
-          <w:u w:val="single"/>
-          <w:lang w:val="sr-Latn-BA"/>
-        </w:rPr>
-        <w:t>IdOI</w:t>
-      </w:r>
-      <w:r>
-        <w:rPr>
-          <w:lang w:val="sr-Latn-BA"/>
-        </w:rPr>
-        <w:t>, IdO, IdI, OsvojeniPoeni1, OsvojeniPoeni2)</w:t>
-      </w:r>
-    </w:p>
-    <w:p>
-      <w:pPr>
-        <w:rPr>
-          <w:lang w:val="sr-Latn-BA"/>
-        </w:rPr>
-      </w:pPr>
-      <w:r>
-        <w:rPr>
-          <w:lang w:val="sr-Latn-BA"/>
-        </w:rPr>
-        <w:t>Igra(</w:t>
-      </w:r>
-      <w:r>
-        <w:rPr>
-          <w:u w:val="single"/>
-          <w:lang w:val="sr-Latn-BA"/>
-        </w:rPr>
-        <w:t>IdI</w:t>
-      </w:r>
-      <w:r>
-        <w:rPr>
-          <w:lang w:val="sr-Latn-BA"/>
-        </w:rPr>
-        <w:t>)</w:t>
-      </w:r>
-    </w:p>
-    <w:p>
-      <w:pPr>
-        <w:rPr>
-          <w:lang w:val="sr-Latn-BA"/>
-        </w:rPr>
-      </w:pPr>
-      <w:r>
-        <w:rPr>
-          <w:lang w:val="sr-Latn-BA"/>
-        </w:rPr>
         <w:t>MrezaBrojeva(</w:t>
       </w:r>
       <w:r>
@@ -4764,7 +4733,7 @@
           <w:u w:val="single"/>
           <w:lang w:val="sr-Latn-BA"/>
         </w:rPr>
-        <w:t>IdI</w:t>
+        <w:t>id</w:t>
       </w:r>
       <w:r>
         <w:rPr>
@@ -4783,7 +4752,6 @@
         <w:rPr>
           <w:lang w:val="sr-Latn-BA"/>
         </w:rPr>
-        <w:lastRenderedPageBreak/>
         <w:t>SkokNaMrezu(</w:t>
       </w:r>
       <w:r>
@@ -4791,7 +4759,7 @@
           <w:u w:val="single"/>
           <w:lang w:val="sr-Latn-BA"/>
         </w:rPr>
-        <w:t>IdI</w:t>
+        <w:t>id</w:t>
       </w:r>
       <w:r>
         <w:rPr>
@@ -4817,7 +4785,7 @@
           <w:u w:val="single"/>
           <w:lang w:val="sr-Latn-BA"/>
         </w:rPr>
-        <w:t>IdI</w:t>
+        <w:t>id</w:t>
       </w:r>
       <w:r>
         <w:rPr>
@@ -4843,7 +4811,7 @@
           <w:u w:val="single"/>
           <w:lang w:val="sr-Latn-BA"/>
         </w:rPr>
-        <w:t>IdI</w:t>
+        <w:t>id</w:t>
       </w:r>
       <w:r>
         <w:rPr>
@@ -4862,6 +4830,7 @@
         <w:rPr>
           <w:lang w:val="sr-Latn-BA"/>
         </w:rPr>
+        <w:lastRenderedPageBreak/>
         <w:t>UtekniPauku(</w:t>
       </w:r>
       <w:r>
@@ -4869,7 +4838,7 @@
           <w:u w:val="single"/>
           <w:lang w:val="sr-Latn-BA"/>
         </w:rPr>
-        <w:t>IdI</w:t>
+        <w:t>id</w:t>
       </w:r>
       <w:r>
         <w:rPr>
@@ -4916,13 +4885,43 @@
         <w:rPr>
           <w:lang w:val="sr-Cyrl-BA"/>
         </w:rPr>
-        <w:t>Садржи податке о корисницима</w:t>
+        <w:t>Ова класа садржи додатне информације о кориснику сајта. Користи</w:t>
       </w:r>
       <w:r>
         <w:rPr>
           <w:lang w:val="sr-Cyrl-BA"/>
         </w:rPr>
-        <w:t xml:space="preserve"> било ког типа.</w:t>
+        <w:t xml:space="preserve"> модел</w:t>
+      </w:r>
+      <w:r>
+        <w:rPr>
+          <w:lang w:val="sr-Cyrl-BA"/>
+        </w:rPr>
+        <w:t xml:space="preserve"> </w:t>
+      </w:r>
+      <w:r>
+        <w:rPr>
+          <w:lang w:val="en-US"/>
+        </w:rPr>
+        <w:t>auth</w:t>
+      </w:r>
+      <w:r>
+        <w:rPr>
+          <w:lang w:val="sr-Cyrl-BA"/>
+        </w:rPr>
+        <w:t>_</w:t>
+      </w:r>
+      <w:r>
+        <w:rPr>
+          <w:lang w:val="en-US"/>
+        </w:rPr>
+        <w:t>user</w:t>
+      </w:r>
+      <w:r>
+        <w:rPr>
+          <w:lang w:val="sr-Cyrl-BA"/>
+        </w:rPr>
+        <w:t xml:space="preserve"> за чување података за логовање.</w:t>
       </w:r>
     </w:p>
     <w:tbl>
@@ -5026,7 +5025,7 @@
               <w:rPr>
                 <w:lang w:val="en-US"/>
               </w:rPr>
-              <w:t>IdK</w:t>
+              <w:t>user_id</w:t>
             </w:r>
           </w:p>
         </w:tc>
@@ -5063,6 +5062,376 @@
                 <w:lang w:val="sr-Cyrl-BA"/>
               </w:rPr>
               <w:t>Да</w:t>
+            </w:r>
+          </w:p>
+        </w:tc>
+        <w:tc>
+          <w:tcPr>
+            <w:tcW w:w="2254" w:type="dxa"/>
+          </w:tcPr>
+          <w:p>
+            <w:pPr>
+              <w:rPr>
+                <w:lang w:val="en-US"/>
+              </w:rPr>
+            </w:pPr>
+            <w:r>
+              <w:rPr>
+                <w:lang w:val="sr-Cyrl-BA"/>
+              </w:rPr>
+              <w:t>Да</w:t>
+            </w:r>
+          </w:p>
+        </w:tc>
+      </w:tr>
+      <w:tr>
+        <w:tc>
+          <w:tcPr>
+            <w:tcW w:w="2254" w:type="dxa"/>
+          </w:tcPr>
+          <w:p>
+            <w:pPr>
+              <w:rPr>
+                <w:lang w:val="en-US"/>
+              </w:rPr>
+            </w:pPr>
+            <w:r>
+              <w:rPr>
+                <w:lang w:val="en-US"/>
+              </w:rPr>
+              <w:t>Tip</w:t>
+            </w:r>
+          </w:p>
+        </w:tc>
+        <w:tc>
+          <w:tcPr>
+            <w:tcW w:w="2254" w:type="dxa"/>
+          </w:tcPr>
+          <w:p>
+            <w:pPr>
+              <w:rPr>
+                <w:lang w:val="en-US"/>
+              </w:rPr>
+            </w:pPr>
+            <w:r>
+              <w:rPr>
+                <w:lang w:val="en-US"/>
+              </w:rPr>
+              <w:t>INTEGER</w:t>
+            </w:r>
+          </w:p>
+        </w:tc>
+        <w:tc>
+          <w:tcPr>
+            <w:tcW w:w="2254" w:type="dxa"/>
+          </w:tcPr>
+          <w:p>
+            <w:pPr>
+              <w:rPr>
+                <w:lang w:val="sr-Cyrl-BA"/>
+              </w:rPr>
+            </w:pPr>
+            <w:r>
+              <w:rPr>
+                <w:lang w:val="sr-Cyrl-BA"/>
+              </w:rPr>
+              <w:t>Не</w:t>
+            </w:r>
+          </w:p>
+        </w:tc>
+        <w:tc>
+          <w:tcPr>
+            <w:tcW w:w="2254" w:type="dxa"/>
+          </w:tcPr>
+          <w:p>
+            <w:pPr>
+              <w:rPr>
+                <w:lang w:val="sr-Cyrl-BA"/>
+              </w:rPr>
+            </w:pPr>
+            <w:r>
+              <w:rPr>
+                <w:lang w:val="sr-Cyrl-BA"/>
+              </w:rPr>
+              <w:t>Не</w:t>
+            </w:r>
+          </w:p>
+        </w:tc>
+      </w:tr>
+      <w:tr>
+        <w:tc>
+          <w:tcPr>
+            <w:tcW w:w="2254" w:type="dxa"/>
+          </w:tcPr>
+          <w:p>
+            <w:pPr>
+              <w:rPr>
+                <w:lang w:val="en-US"/>
+              </w:rPr>
+            </w:pPr>
+            <w:r>
+              <w:rPr>
+                <w:lang w:val="en-US"/>
+              </w:rPr>
+              <w:t>Ime</w:t>
+            </w:r>
+          </w:p>
+        </w:tc>
+        <w:tc>
+          <w:tcPr>
+            <w:tcW w:w="2254" w:type="dxa"/>
+          </w:tcPr>
+          <w:p>
+            <w:pPr>
+              <w:rPr>
+                <w:lang w:val="en-US"/>
+              </w:rPr>
+            </w:pPr>
+            <w:r>
+              <w:rPr>
+                <w:lang w:val="en-US"/>
+              </w:rPr>
+              <w:t>VARCHAR(255)</w:t>
+            </w:r>
+          </w:p>
+        </w:tc>
+        <w:tc>
+          <w:tcPr>
+            <w:tcW w:w="2254" w:type="dxa"/>
+          </w:tcPr>
+          <w:p>
+            <w:pPr>
+              <w:rPr>
+                <w:lang w:val="sr-Cyrl-BA"/>
+              </w:rPr>
+            </w:pPr>
+            <w:r>
+              <w:rPr>
+                <w:lang w:val="sr-Cyrl-BA"/>
+              </w:rPr>
+              <w:t>Не</w:t>
+            </w:r>
+          </w:p>
+        </w:tc>
+        <w:tc>
+          <w:tcPr>
+            <w:tcW w:w="2254" w:type="dxa"/>
+          </w:tcPr>
+          <w:p>
+            <w:pPr>
+              <w:rPr>
+                <w:lang w:val="sr-Cyrl-BA"/>
+              </w:rPr>
+            </w:pPr>
+            <w:r>
+              <w:rPr>
+                <w:lang w:val="sr-Cyrl-BA"/>
+              </w:rPr>
+              <w:t>Не</w:t>
+            </w:r>
+          </w:p>
+        </w:tc>
+      </w:tr>
+      <w:tr>
+        <w:tc>
+          <w:tcPr>
+            <w:tcW w:w="2254" w:type="dxa"/>
+          </w:tcPr>
+          <w:p>
+            <w:pPr>
+              <w:rPr>
+                <w:lang w:val="en-US"/>
+              </w:rPr>
+            </w:pPr>
+            <w:r>
+              <w:rPr>
+                <w:lang w:val="en-US"/>
+              </w:rPr>
+              <w:t>Prezime</w:t>
+            </w:r>
+          </w:p>
+        </w:tc>
+        <w:tc>
+          <w:tcPr>
+            <w:tcW w:w="2254" w:type="dxa"/>
+          </w:tcPr>
+          <w:p>
+            <w:pPr>
+              <w:rPr>
+                <w:lang w:val="en-US"/>
+              </w:rPr>
+            </w:pPr>
+            <w:r>
+              <w:rPr>
+                <w:lang w:val="en-US"/>
+              </w:rPr>
+              <w:t>VARCHAR(255)</w:t>
+            </w:r>
+          </w:p>
+        </w:tc>
+        <w:tc>
+          <w:tcPr>
+            <w:tcW w:w="2254" w:type="dxa"/>
+          </w:tcPr>
+          <w:p>
+            <w:pPr>
+              <w:rPr>
+                <w:lang w:val="sr-Cyrl-BA"/>
+              </w:rPr>
+            </w:pPr>
+            <w:r>
+              <w:rPr>
+                <w:lang w:val="sr-Cyrl-BA"/>
+              </w:rPr>
+              <w:t>Не</w:t>
+            </w:r>
+          </w:p>
+        </w:tc>
+        <w:tc>
+          <w:tcPr>
+            <w:tcW w:w="2254" w:type="dxa"/>
+          </w:tcPr>
+          <w:p>
+            <w:pPr>
+              <w:rPr>
+                <w:lang w:val="sr-Cyrl-BA"/>
+              </w:rPr>
+            </w:pPr>
+            <w:r>
+              <w:rPr>
+                <w:lang w:val="sr-Cyrl-BA"/>
+              </w:rPr>
+              <w:t>Не</w:t>
+            </w:r>
+          </w:p>
+        </w:tc>
+      </w:tr>
+      <w:tr>
+        <w:tc>
+          <w:tcPr>
+            <w:tcW w:w="2254" w:type="dxa"/>
+          </w:tcPr>
+          <w:p>
+            <w:pPr>
+              <w:rPr>
+                <w:lang w:val="en-US"/>
+              </w:rPr>
+            </w:pPr>
+            <w:r>
+              <w:rPr>
+                <w:lang w:val="en-US"/>
+              </w:rPr>
+              <w:t>BrojTrofeja</w:t>
+            </w:r>
+          </w:p>
+        </w:tc>
+        <w:tc>
+          <w:tcPr>
+            <w:tcW w:w="2254" w:type="dxa"/>
+          </w:tcPr>
+          <w:p>
+            <w:pPr>
+              <w:rPr>
+                <w:lang w:val="en-US"/>
+              </w:rPr>
+            </w:pPr>
+            <w:r>
+              <w:rPr>
+                <w:lang w:val="en-US"/>
+              </w:rPr>
+              <w:t>INTEGER</w:t>
+            </w:r>
+          </w:p>
+        </w:tc>
+        <w:tc>
+          <w:tcPr>
+            <w:tcW w:w="2254" w:type="dxa"/>
+          </w:tcPr>
+          <w:p>
+            <w:pPr>
+              <w:rPr>
+                <w:lang w:val="sr-Cyrl-BA"/>
+              </w:rPr>
+            </w:pPr>
+            <w:r>
+              <w:rPr>
+                <w:lang w:val="sr-Cyrl-BA"/>
+              </w:rPr>
+              <w:t>Не</w:t>
+            </w:r>
+          </w:p>
+        </w:tc>
+        <w:tc>
+          <w:tcPr>
+            <w:tcW w:w="2254" w:type="dxa"/>
+          </w:tcPr>
+          <w:p>
+            <w:pPr>
+              <w:rPr>
+                <w:lang w:val="sr-Cyrl-BA"/>
+              </w:rPr>
+            </w:pPr>
+            <w:r>
+              <w:rPr>
+                <w:lang w:val="sr-Cyrl-BA"/>
+              </w:rPr>
+              <w:t>Не</w:t>
+            </w:r>
+          </w:p>
+        </w:tc>
+      </w:tr>
+      <w:tr>
+        <w:tc>
+          <w:tcPr>
+            <w:tcW w:w="2254" w:type="dxa"/>
+          </w:tcPr>
+          <w:p>
+            <w:pPr>
+              <w:rPr>
+                <w:lang w:val="en-US"/>
+              </w:rPr>
+            </w:pPr>
+            <w:r>
+              <w:rPr>
+                <w:lang w:val="en-US"/>
+              </w:rPr>
+              <w:t>BrojPoena</w:t>
+            </w:r>
+          </w:p>
+        </w:tc>
+        <w:tc>
+          <w:tcPr>
+            <w:tcW w:w="2254" w:type="dxa"/>
+          </w:tcPr>
+          <w:p>
+            <w:pPr>
+              <w:rPr>
+                <w:lang w:val="en-US"/>
+              </w:rPr>
+            </w:pPr>
+            <w:r>
+              <w:rPr>
+                <w:lang w:val="en-US"/>
+              </w:rPr>
+              <w:t>INTEGER</w:t>
+            </w:r>
+          </w:p>
+        </w:tc>
+        <w:tc>
+          <w:tcPr>
+            <w:tcW w:w="2254" w:type="dxa"/>
+          </w:tcPr>
+          <w:p>
+            <w:pPr>
+              <w:rPr>
+                <w:lang w:val="sr-Cyrl-BA"/>
+              </w:rPr>
+            </w:pPr>
+            <w:r>
+              <w:rPr>
+                <w:lang w:val="sr-Cyrl-BA"/>
+              </w:rPr>
+              <w:t>Не</w:t>
             </w:r>
           </w:p>
         </w:tc>
@@ -5086,2144 +5455,6 @@
         </w:tc>
       </w:tr>
     </w:tbl>
-    <w:p>
-      <w:pPr>
-        <w:rPr>
-          <w:lang w:val="sr-Latn-BA"/>
-        </w:rPr>
-      </w:pPr>
-    </w:p>
-    <w:p>
-      <w:pPr>
-        <w:pStyle w:val="Heading2"/>
-        <w:rPr>
-          <w:lang w:val="sr-Cyrl-BA"/>
-        </w:rPr>
-      </w:pPr>
-      <w:r>
-        <w:rPr>
-          <w:lang w:val="sr-Latn-BA"/>
-        </w:rPr>
-        <w:t>Gost</w:t>
-      </w:r>
-    </w:p>
-    <w:p>
-      <w:pPr>
-        <w:rPr>
-          <w:lang w:val="sr-Cyrl-BA"/>
-        </w:rPr>
-      </w:pPr>
-      <w:r>
-        <w:rPr>
-          <w:lang w:val="sr-Cyrl-BA"/>
-        </w:rPr>
-        <w:t>Садржи податке о гостима.</w:t>
-      </w:r>
-    </w:p>
-    <w:tbl>
-      <w:tblPr>
-        <w:tblStyle w:val="TableGrid"/>
-        <w:tblW w:w="0" w:type="auto"/>
-        <w:tblLook w:val="04A0" w:firstRow="1" w:lastRow="0" w:firstColumn="1" w:lastColumn="0" w:noHBand="0" w:noVBand="1"/>
-      </w:tblPr>
-      <w:tblGrid>
-        <w:gridCol w:w="2254"/>
-        <w:gridCol w:w="2254"/>
-        <w:gridCol w:w="2254"/>
-        <w:gridCol w:w="2254"/>
-      </w:tblGrid>
-      <w:tr>
-        <w:tc>
-          <w:tcPr>
-            <w:tcW w:w="2254" w:type="dxa"/>
-          </w:tcPr>
-          <w:p>
-            <w:pPr>
-              <w:rPr>
-                <w:lang w:val="sr-Cyrl-BA"/>
-              </w:rPr>
-            </w:pPr>
-            <w:r>
-              <w:rPr>
-                <w:lang w:val="sr-Cyrl-BA"/>
-              </w:rPr>
-              <w:t>Назив колоне</w:t>
-            </w:r>
-          </w:p>
-        </w:tc>
-        <w:tc>
-          <w:tcPr>
-            <w:tcW w:w="2254" w:type="dxa"/>
-          </w:tcPr>
-          <w:p>
-            <w:pPr>
-              <w:rPr>
-                <w:lang w:val="sr-Cyrl-BA"/>
-              </w:rPr>
-            </w:pPr>
-            <w:r>
-              <w:rPr>
-                <w:lang w:val="sr-Cyrl-BA"/>
-              </w:rPr>
-              <w:t>Тип</w:t>
-            </w:r>
-          </w:p>
-        </w:tc>
-        <w:tc>
-          <w:tcPr>
-            <w:tcW w:w="2254" w:type="dxa"/>
-          </w:tcPr>
-          <w:p>
-            <w:pPr>
-              <w:rPr>
-                <w:lang w:val="sr-Cyrl-BA"/>
-              </w:rPr>
-            </w:pPr>
-            <w:r>
-              <w:rPr>
-                <w:lang w:val="sr-Cyrl-BA"/>
-              </w:rPr>
-              <w:t>Примарни кључ?</w:t>
-            </w:r>
-          </w:p>
-        </w:tc>
-        <w:tc>
-          <w:tcPr>
-            <w:tcW w:w="2254" w:type="dxa"/>
-          </w:tcPr>
-          <w:p>
-            <w:pPr>
-              <w:rPr>
-                <w:lang w:val="sr-Cyrl-BA"/>
-              </w:rPr>
-            </w:pPr>
-            <w:r>
-              <w:rPr>
-                <w:lang w:val="sr-Cyrl-BA"/>
-              </w:rPr>
-              <w:t>Страни кључ?</w:t>
-            </w:r>
-          </w:p>
-        </w:tc>
-      </w:tr>
-      <w:tr>
-        <w:tc>
-          <w:tcPr>
-            <w:tcW w:w="2254" w:type="dxa"/>
-          </w:tcPr>
-          <w:p>
-            <w:pPr>
-              <w:rPr>
-                <w:lang w:val="en-US"/>
-              </w:rPr>
-            </w:pPr>
-            <w:r>
-              <w:rPr>
-                <w:lang w:val="en-US"/>
-              </w:rPr>
-              <w:t>IdK</w:t>
-            </w:r>
-          </w:p>
-        </w:tc>
-        <w:tc>
-          <w:tcPr>
-            <w:tcW w:w="2254" w:type="dxa"/>
-          </w:tcPr>
-          <w:p>
-            <w:pPr>
-              <w:rPr>
-                <w:lang w:val="en-US"/>
-              </w:rPr>
-            </w:pPr>
-            <w:r>
-              <w:rPr>
-                <w:lang w:val="en-US"/>
-              </w:rPr>
-              <w:t>INTEGER</w:t>
-            </w:r>
-          </w:p>
-        </w:tc>
-        <w:tc>
-          <w:tcPr>
-            <w:tcW w:w="2254" w:type="dxa"/>
-          </w:tcPr>
-          <w:p>
-            <w:pPr>
-              <w:rPr>
-                <w:lang w:val="sr-Cyrl-BA"/>
-              </w:rPr>
-            </w:pPr>
-            <w:r>
-              <w:rPr>
-                <w:lang w:val="sr-Cyrl-BA"/>
-              </w:rPr>
-              <w:t>Да</w:t>
-            </w:r>
-          </w:p>
-        </w:tc>
-        <w:tc>
-          <w:tcPr>
-            <w:tcW w:w="2254" w:type="dxa"/>
-          </w:tcPr>
-          <w:p>
-            <w:pPr>
-              <w:rPr>
-                <w:lang w:val="sr-Cyrl-BA"/>
-              </w:rPr>
-            </w:pPr>
-            <w:r>
-              <w:rPr>
-                <w:lang w:val="sr-Cyrl-BA"/>
-              </w:rPr>
-              <w:t>Да</w:t>
-            </w:r>
-          </w:p>
-        </w:tc>
-      </w:tr>
-    </w:tbl>
-    <w:p>
-      <w:pPr>
-        <w:rPr>
-          <w:lang w:val="sr-Cyrl-BA"/>
-        </w:rPr>
-      </w:pPr>
-    </w:p>
-    <w:p>
-      <w:pPr>
-        <w:pStyle w:val="Heading2"/>
-        <w:rPr>
-          <w:lang w:val="sr-Cyrl-BA"/>
-        </w:rPr>
-      </w:pPr>
-      <w:r>
-        <w:rPr>
-          <w:lang w:val="sr-Latn-BA"/>
-        </w:rPr>
-        <w:t xml:space="preserve">RegistrovanKorisnik </w:t>
-      </w:r>
-    </w:p>
-    <w:p>
-      <w:pPr>
-        <w:rPr>
-          <w:lang w:val="sr-Cyrl-BA"/>
-        </w:rPr>
-      </w:pPr>
-      <w:r>
-        <w:rPr>
-          <w:lang w:val="sr-Cyrl-BA"/>
-        </w:rPr>
-        <w:t>Садржи податке о регистрованим корисницима.</w:t>
-      </w:r>
-    </w:p>
-    <w:tbl>
-      <w:tblPr>
-        <w:tblStyle w:val="TableGrid"/>
-        <w:tblW w:w="0" w:type="auto"/>
-        <w:tblLook w:val="04A0" w:firstRow="1" w:lastRow="0" w:firstColumn="1" w:lastColumn="0" w:noHBand="0" w:noVBand="1"/>
-      </w:tblPr>
-      <w:tblGrid>
-        <w:gridCol w:w="2254"/>
-        <w:gridCol w:w="2254"/>
-        <w:gridCol w:w="2254"/>
-        <w:gridCol w:w="2254"/>
-      </w:tblGrid>
-      <w:tr>
-        <w:tc>
-          <w:tcPr>
-            <w:tcW w:w="2254" w:type="dxa"/>
-          </w:tcPr>
-          <w:p>
-            <w:pPr>
-              <w:rPr>
-                <w:lang w:val="sr-Cyrl-BA"/>
-              </w:rPr>
-            </w:pPr>
-            <w:bookmarkStart w:id="2" w:name="_Hlk163328753"/>
-            <w:r>
-              <w:rPr>
-                <w:lang w:val="sr-Cyrl-BA"/>
-              </w:rPr>
-              <w:t>Назив колоне</w:t>
-            </w:r>
-          </w:p>
-        </w:tc>
-        <w:tc>
-          <w:tcPr>
-            <w:tcW w:w="2254" w:type="dxa"/>
-          </w:tcPr>
-          <w:p>
-            <w:pPr>
-              <w:rPr>
-                <w:lang w:val="sr-Cyrl-BA"/>
-              </w:rPr>
-            </w:pPr>
-            <w:r>
-              <w:rPr>
-                <w:lang w:val="sr-Cyrl-BA"/>
-              </w:rPr>
-              <w:t>Тип</w:t>
-            </w:r>
-          </w:p>
-        </w:tc>
-        <w:tc>
-          <w:tcPr>
-            <w:tcW w:w="2254" w:type="dxa"/>
-          </w:tcPr>
-          <w:p>
-            <w:pPr>
-              <w:rPr>
-                <w:lang w:val="sr-Cyrl-BA"/>
-              </w:rPr>
-            </w:pPr>
-            <w:r>
-              <w:rPr>
-                <w:lang w:val="sr-Cyrl-BA"/>
-              </w:rPr>
-              <w:t>Примарни кључ?</w:t>
-            </w:r>
-          </w:p>
-        </w:tc>
-        <w:tc>
-          <w:tcPr>
-            <w:tcW w:w="2254" w:type="dxa"/>
-          </w:tcPr>
-          <w:p>
-            <w:pPr>
-              <w:rPr>
-                <w:lang w:val="sr-Cyrl-BA"/>
-              </w:rPr>
-            </w:pPr>
-            <w:r>
-              <w:rPr>
-                <w:lang w:val="sr-Cyrl-BA"/>
-              </w:rPr>
-              <w:t>Страни кључ?</w:t>
-            </w:r>
-          </w:p>
-        </w:tc>
-      </w:tr>
-      <w:tr>
-        <w:tc>
-          <w:tcPr>
-            <w:tcW w:w="2254" w:type="dxa"/>
-          </w:tcPr>
-          <w:p>
-            <w:pPr>
-              <w:rPr>
-                <w:lang w:val="en-US"/>
-              </w:rPr>
-            </w:pPr>
-            <w:r>
-              <w:rPr>
-                <w:lang w:val="en-US"/>
-              </w:rPr>
-              <w:t>IdK</w:t>
-            </w:r>
-          </w:p>
-        </w:tc>
-        <w:tc>
-          <w:tcPr>
-            <w:tcW w:w="2254" w:type="dxa"/>
-          </w:tcPr>
-          <w:p>
-            <w:pPr>
-              <w:rPr>
-                <w:lang w:val="en-US"/>
-              </w:rPr>
-            </w:pPr>
-            <w:r>
-              <w:rPr>
-                <w:lang w:val="en-US"/>
-              </w:rPr>
-              <w:t>INTEGER</w:t>
-            </w:r>
-          </w:p>
-        </w:tc>
-        <w:tc>
-          <w:tcPr>
-            <w:tcW w:w="2254" w:type="dxa"/>
-          </w:tcPr>
-          <w:p>
-            <w:pPr>
-              <w:rPr>
-                <w:lang w:val="sr-Cyrl-BA"/>
-              </w:rPr>
-            </w:pPr>
-            <w:r>
-              <w:rPr>
-                <w:lang w:val="sr-Cyrl-BA"/>
-              </w:rPr>
-              <w:t>Да</w:t>
-            </w:r>
-          </w:p>
-        </w:tc>
-        <w:tc>
-          <w:tcPr>
-            <w:tcW w:w="2254" w:type="dxa"/>
-          </w:tcPr>
-          <w:p>
-            <w:pPr>
-              <w:rPr>
-                <w:lang w:val="sr-Cyrl-BA"/>
-              </w:rPr>
-            </w:pPr>
-            <w:r>
-              <w:rPr>
-                <w:lang w:val="sr-Cyrl-BA"/>
-              </w:rPr>
-              <w:t>Да</w:t>
-            </w:r>
-          </w:p>
-        </w:tc>
-      </w:tr>
-      <w:tr>
-        <w:tc>
-          <w:tcPr>
-            <w:tcW w:w="2254" w:type="dxa"/>
-          </w:tcPr>
-          <w:p>
-            <w:pPr>
-              <w:rPr>
-                <w:lang w:val="en-US"/>
-              </w:rPr>
-            </w:pPr>
-            <w:r>
-              <w:rPr>
-                <w:lang w:val="en-US"/>
-              </w:rPr>
-              <w:t>KorisnickoIme</w:t>
-            </w:r>
-          </w:p>
-        </w:tc>
-        <w:tc>
-          <w:tcPr>
-            <w:tcW w:w="2254" w:type="dxa"/>
-          </w:tcPr>
-          <w:p>
-            <w:pPr>
-              <w:rPr>
-                <w:lang w:val="en-US"/>
-              </w:rPr>
-            </w:pPr>
-            <w:r>
-              <w:rPr>
-                <w:lang w:val="en-US"/>
-              </w:rPr>
-              <w:t>VARCHAR(255)</w:t>
-            </w:r>
-          </w:p>
-        </w:tc>
-        <w:tc>
-          <w:tcPr>
-            <w:tcW w:w="2254" w:type="dxa"/>
-          </w:tcPr>
-          <w:p>
-            <w:pPr>
-              <w:rPr>
-                <w:lang w:val="sr-Cyrl-BA"/>
-              </w:rPr>
-            </w:pPr>
-            <w:r>
-              <w:rPr>
-                <w:lang w:val="sr-Cyrl-BA"/>
-              </w:rPr>
-              <w:t>Не</w:t>
-            </w:r>
-          </w:p>
-        </w:tc>
-        <w:tc>
-          <w:tcPr>
-            <w:tcW w:w="2254" w:type="dxa"/>
-          </w:tcPr>
-          <w:p>
-            <w:pPr>
-              <w:rPr>
-                <w:lang w:val="sr-Cyrl-BA"/>
-              </w:rPr>
-            </w:pPr>
-            <w:r>
-              <w:rPr>
-                <w:lang w:val="sr-Cyrl-BA"/>
-              </w:rPr>
-              <w:t>Не</w:t>
-            </w:r>
-          </w:p>
-        </w:tc>
-      </w:tr>
-      <w:tr>
-        <w:tc>
-          <w:tcPr>
-            <w:tcW w:w="2254" w:type="dxa"/>
-          </w:tcPr>
-          <w:p>
-            <w:pPr>
-              <w:rPr>
-                <w:lang w:val="en-US"/>
-              </w:rPr>
-            </w:pPr>
-            <w:r>
-              <w:rPr>
-                <w:lang w:val="en-US"/>
-              </w:rPr>
-              <w:t>Lozinka</w:t>
-            </w:r>
-          </w:p>
-        </w:tc>
-        <w:tc>
-          <w:tcPr>
-            <w:tcW w:w="2254" w:type="dxa"/>
-          </w:tcPr>
-          <w:p>
-            <w:pPr>
-              <w:rPr>
-                <w:lang w:val="en-US"/>
-              </w:rPr>
-            </w:pPr>
-            <w:r>
-              <w:rPr>
-                <w:lang w:val="en-US"/>
-              </w:rPr>
-              <w:t>VARCHAR(255)</w:t>
-            </w:r>
-          </w:p>
-        </w:tc>
-        <w:tc>
-          <w:tcPr>
-            <w:tcW w:w="2254" w:type="dxa"/>
-          </w:tcPr>
-          <w:p>
-            <w:pPr>
-              <w:rPr>
-                <w:lang w:val="sr-Cyrl-BA"/>
-              </w:rPr>
-            </w:pPr>
-            <w:r>
-              <w:rPr>
-                <w:lang w:val="sr-Cyrl-BA"/>
-              </w:rPr>
-              <w:t>Не</w:t>
-            </w:r>
-          </w:p>
-        </w:tc>
-        <w:tc>
-          <w:tcPr>
-            <w:tcW w:w="2254" w:type="dxa"/>
-          </w:tcPr>
-          <w:p>
-            <w:pPr>
-              <w:rPr>
-                <w:lang w:val="sr-Cyrl-BA"/>
-              </w:rPr>
-            </w:pPr>
-            <w:r>
-              <w:rPr>
-                <w:lang w:val="sr-Cyrl-BA"/>
-              </w:rPr>
-              <w:t>Не</w:t>
-            </w:r>
-          </w:p>
-        </w:tc>
-      </w:tr>
-      <w:tr>
-        <w:tc>
-          <w:tcPr>
-            <w:tcW w:w="2254" w:type="dxa"/>
-          </w:tcPr>
-          <w:p>
-            <w:pPr>
-              <w:rPr>
-                <w:lang w:val="en-US"/>
-              </w:rPr>
-            </w:pPr>
-            <w:r>
-              <w:rPr>
-                <w:lang w:val="en-US"/>
-              </w:rPr>
-              <w:t>Registrovan</w:t>
-            </w:r>
-          </w:p>
-        </w:tc>
-        <w:tc>
-          <w:tcPr>
-            <w:tcW w:w="2254" w:type="dxa"/>
-          </w:tcPr>
-          <w:p>
-            <w:pPr>
-              <w:rPr>
-                <w:lang w:val="sr-Latn-BA"/>
-              </w:rPr>
-            </w:pPr>
-            <w:r>
-              <w:rPr>
-                <w:lang w:val="sr-Latn-BA"/>
-              </w:rPr>
-              <w:t>DATETIME</w:t>
-            </w:r>
-          </w:p>
-        </w:tc>
-        <w:tc>
-          <w:tcPr>
-            <w:tcW w:w="2254" w:type="dxa"/>
-          </w:tcPr>
-          <w:p>
-            <w:pPr>
-              <w:rPr>
-                <w:lang w:val="sr-Cyrl-BA"/>
-              </w:rPr>
-            </w:pPr>
-            <w:r>
-              <w:rPr>
-                <w:lang w:val="sr-Cyrl-BA"/>
-              </w:rPr>
-              <w:t>Не</w:t>
-            </w:r>
-          </w:p>
-        </w:tc>
-        <w:tc>
-          <w:tcPr>
-            <w:tcW w:w="2254" w:type="dxa"/>
-          </w:tcPr>
-          <w:p>
-            <w:pPr>
-              <w:rPr>
-                <w:lang w:val="sr-Cyrl-BA"/>
-              </w:rPr>
-            </w:pPr>
-            <w:r>
-              <w:rPr>
-                <w:lang w:val="sr-Cyrl-BA"/>
-              </w:rPr>
-              <w:t>Не</w:t>
-            </w:r>
-          </w:p>
-        </w:tc>
-      </w:tr>
-      <w:bookmarkEnd w:id="2"/>
-    </w:tbl>
-    <w:p>
-      <w:pPr>
-        <w:rPr>
-          <w:lang w:val="sr-Cyrl-BA"/>
-        </w:rPr>
-      </w:pPr>
-    </w:p>
-    <w:p>
-      <w:pPr>
-        <w:pStyle w:val="Heading2"/>
-        <w:rPr>
-          <w:lang w:val="sr-Cyrl-BA"/>
-        </w:rPr>
-      </w:pPr>
-      <w:r>
-        <w:rPr>
-          <w:lang w:val="sr-Latn-BA"/>
-        </w:rPr>
-        <w:t>Registrovani</w:t>
-      </w:r>
-      <w:r>
-        <w:rPr>
-          <w:lang w:val="sr-Latn-BA"/>
-        </w:rPr>
-        <w:t>Igrac</w:t>
-      </w:r>
-    </w:p>
-    <w:p>
-      <w:pPr>
-        <w:rPr>
-          <w:lang w:val="sr-Cyrl-BA"/>
-        </w:rPr>
-      </w:pPr>
-      <w:r>
-        <w:rPr>
-          <w:lang w:val="sr-Cyrl-BA"/>
-        </w:rPr>
-        <w:t xml:space="preserve">Садржи податке о </w:t>
-      </w:r>
-      <w:r>
-        <w:rPr>
-          <w:lang w:val="sr-Cyrl-BA"/>
-        </w:rPr>
-        <w:t xml:space="preserve">регистрованим </w:t>
-      </w:r>
-      <w:r>
-        <w:rPr>
-          <w:lang w:val="sr-Cyrl-BA"/>
-        </w:rPr>
-        <w:t>играчима.</w:t>
-      </w:r>
-    </w:p>
-    <w:tbl>
-      <w:tblPr>
-        <w:tblStyle w:val="TableGrid"/>
-        <w:tblW w:w="0" w:type="auto"/>
-        <w:tblLook w:val="04A0" w:firstRow="1" w:lastRow="0" w:firstColumn="1" w:lastColumn="0" w:noHBand="0" w:noVBand="1"/>
-      </w:tblPr>
-      <w:tblGrid>
-        <w:gridCol w:w="2254"/>
-        <w:gridCol w:w="2254"/>
-        <w:gridCol w:w="2254"/>
-        <w:gridCol w:w="2254"/>
-      </w:tblGrid>
-      <w:tr>
-        <w:tc>
-          <w:tcPr>
-            <w:tcW w:w="2254" w:type="dxa"/>
-          </w:tcPr>
-          <w:p>
-            <w:pPr>
-              <w:rPr>
-                <w:lang w:val="sr-Cyrl-BA"/>
-              </w:rPr>
-            </w:pPr>
-            <w:r>
-              <w:rPr>
-                <w:lang w:val="sr-Cyrl-BA"/>
-              </w:rPr>
-              <w:t>Назив колоне</w:t>
-            </w:r>
-          </w:p>
-        </w:tc>
-        <w:tc>
-          <w:tcPr>
-            <w:tcW w:w="2254" w:type="dxa"/>
-          </w:tcPr>
-          <w:p>
-            <w:pPr>
-              <w:rPr>
-                <w:lang w:val="sr-Cyrl-BA"/>
-              </w:rPr>
-            </w:pPr>
-            <w:r>
-              <w:rPr>
-                <w:lang w:val="sr-Cyrl-BA"/>
-              </w:rPr>
-              <w:t>Тип</w:t>
-            </w:r>
-          </w:p>
-        </w:tc>
-        <w:tc>
-          <w:tcPr>
-            <w:tcW w:w="2254" w:type="dxa"/>
-          </w:tcPr>
-          <w:p>
-            <w:pPr>
-              <w:rPr>
-                <w:lang w:val="sr-Cyrl-BA"/>
-              </w:rPr>
-            </w:pPr>
-            <w:r>
-              <w:rPr>
-                <w:lang w:val="sr-Cyrl-BA"/>
-              </w:rPr>
-              <w:t>Примарни кључ?</w:t>
-            </w:r>
-          </w:p>
-        </w:tc>
-        <w:tc>
-          <w:tcPr>
-            <w:tcW w:w="2254" w:type="dxa"/>
-          </w:tcPr>
-          <w:p>
-            <w:pPr>
-              <w:rPr>
-                <w:lang w:val="sr-Cyrl-BA"/>
-              </w:rPr>
-            </w:pPr>
-            <w:r>
-              <w:rPr>
-                <w:lang w:val="sr-Cyrl-BA"/>
-              </w:rPr>
-              <w:t>Страни кључ?</w:t>
-            </w:r>
-          </w:p>
-        </w:tc>
-      </w:tr>
-      <w:tr>
-        <w:tc>
-          <w:tcPr>
-            <w:tcW w:w="2254" w:type="dxa"/>
-          </w:tcPr>
-          <w:p>
-            <w:pPr>
-              <w:rPr>
-                <w:lang w:val="en-US"/>
-              </w:rPr>
-            </w:pPr>
-            <w:r>
-              <w:rPr>
-                <w:lang w:val="en-US"/>
-              </w:rPr>
-              <w:t>IdK</w:t>
-            </w:r>
-          </w:p>
-        </w:tc>
-        <w:tc>
-          <w:tcPr>
-            <w:tcW w:w="2254" w:type="dxa"/>
-          </w:tcPr>
-          <w:p>
-            <w:pPr>
-              <w:rPr>
-                <w:lang w:val="en-US"/>
-              </w:rPr>
-            </w:pPr>
-            <w:r>
-              <w:rPr>
-                <w:lang w:val="en-US"/>
-              </w:rPr>
-              <w:t>INTEGER</w:t>
-            </w:r>
-          </w:p>
-        </w:tc>
-        <w:tc>
-          <w:tcPr>
-            <w:tcW w:w="2254" w:type="dxa"/>
-          </w:tcPr>
-          <w:p>
-            <w:pPr>
-              <w:rPr>
-                <w:lang w:val="sr-Cyrl-BA"/>
-              </w:rPr>
-            </w:pPr>
-            <w:r>
-              <w:rPr>
-                <w:lang w:val="sr-Cyrl-BA"/>
-              </w:rPr>
-              <w:t>Да</w:t>
-            </w:r>
-          </w:p>
-        </w:tc>
-        <w:tc>
-          <w:tcPr>
-            <w:tcW w:w="2254" w:type="dxa"/>
-          </w:tcPr>
-          <w:p>
-            <w:pPr>
-              <w:rPr>
-                <w:lang w:val="sr-Cyrl-BA"/>
-              </w:rPr>
-            </w:pPr>
-            <w:r>
-              <w:rPr>
-                <w:lang w:val="sr-Cyrl-BA"/>
-              </w:rPr>
-              <w:t>Да</w:t>
-            </w:r>
-          </w:p>
-        </w:tc>
-      </w:tr>
-      <w:tr>
-        <w:tc>
-          <w:tcPr>
-            <w:tcW w:w="2254" w:type="dxa"/>
-          </w:tcPr>
-          <w:p>
-            <w:pPr>
-              <w:rPr>
-                <w:lang w:val="en-US"/>
-              </w:rPr>
-            </w:pPr>
-            <w:r>
-              <w:rPr>
-                <w:lang w:val="en-US"/>
-              </w:rPr>
-              <w:t>Ime</w:t>
-            </w:r>
-          </w:p>
-        </w:tc>
-        <w:tc>
-          <w:tcPr>
-            <w:tcW w:w="2254" w:type="dxa"/>
-          </w:tcPr>
-          <w:p>
-            <w:pPr>
-              <w:rPr>
-                <w:lang w:val="en-US"/>
-              </w:rPr>
-            </w:pPr>
-            <w:r>
-              <w:rPr>
-                <w:lang w:val="en-US"/>
-              </w:rPr>
-              <w:t>VARCHAR(255)</w:t>
-            </w:r>
-          </w:p>
-        </w:tc>
-        <w:tc>
-          <w:tcPr>
-            <w:tcW w:w="2254" w:type="dxa"/>
-          </w:tcPr>
-          <w:p>
-            <w:pPr>
-              <w:rPr>
-                <w:lang w:val="sr-Cyrl-BA"/>
-              </w:rPr>
-            </w:pPr>
-            <w:r>
-              <w:rPr>
-                <w:lang w:val="sr-Cyrl-BA"/>
-              </w:rPr>
-              <w:t>Не</w:t>
-            </w:r>
-          </w:p>
-        </w:tc>
-        <w:tc>
-          <w:tcPr>
-            <w:tcW w:w="2254" w:type="dxa"/>
-          </w:tcPr>
-          <w:p>
-            <w:pPr>
-              <w:rPr>
-                <w:lang w:val="sr-Cyrl-BA"/>
-              </w:rPr>
-            </w:pPr>
-            <w:r>
-              <w:rPr>
-                <w:lang w:val="sr-Cyrl-BA"/>
-              </w:rPr>
-              <w:t>Не</w:t>
-            </w:r>
-          </w:p>
-        </w:tc>
-      </w:tr>
-      <w:tr>
-        <w:tc>
-          <w:tcPr>
-            <w:tcW w:w="2254" w:type="dxa"/>
-          </w:tcPr>
-          <w:p>
-            <w:pPr>
-              <w:rPr>
-                <w:lang w:val="en-US"/>
-              </w:rPr>
-            </w:pPr>
-            <w:r>
-              <w:rPr>
-                <w:lang w:val="en-US"/>
-              </w:rPr>
-              <w:t>Prezime</w:t>
-            </w:r>
-          </w:p>
-        </w:tc>
-        <w:tc>
-          <w:tcPr>
-            <w:tcW w:w="2254" w:type="dxa"/>
-          </w:tcPr>
-          <w:p>
-            <w:pPr>
-              <w:rPr>
-                <w:lang w:val="en-US"/>
-              </w:rPr>
-            </w:pPr>
-            <w:r>
-              <w:rPr>
-                <w:lang w:val="en-US"/>
-              </w:rPr>
-              <w:t>VARCHAR(255)</w:t>
-            </w:r>
-          </w:p>
-        </w:tc>
-        <w:tc>
-          <w:tcPr>
-            <w:tcW w:w="2254" w:type="dxa"/>
-          </w:tcPr>
-          <w:p>
-            <w:pPr>
-              <w:rPr>
-                <w:lang w:val="sr-Cyrl-BA"/>
-              </w:rPr>
-            </w:pPr>
-            <w:r>
-              <w:rPr>
-                <w:lang w:val="sr-Cyrl-BA"/>
-              </w:rPr>
-              <w:t>Не</w:t>
-            </w:r>
-          </w:p>
-        </w:tc>
-        <w:tc>
-          <w:tcPr>
-            <w:tcW w:w="2254" w:type="dxa"/>
-          </w:tcPr>
-          <w:p>
-            <w:pPr>
-              <w:rPr>
-                <w:lang w:val="sr-Cyrl-BA"/>
-              </w:rPr>
-            </w:pPr>
-            <w:r>
-              <w:rPr>
-                <w:lang w:val="sr-Cyrl-BA"/>
-              </w:rPr>
-              <w:t>Не</w:t>
-            </w:r>
-          </w:p>
-        </w:tc>
-      </w:tr>
-      <w:tr>
-        <w:tc>
-          <w:tcPr>
-            <w:tcW w:w="2254" w:type="dxa"/>
-          </w:tcPr>
-          <w:p>
-            <w:pPr>
-              <w:rPr>
-                <w:lang w:val="en-US"/>
-              </w:rPr>
-            </w:pPr>
-            <w:r>
-              <w:rPr>
-                <w:lang w:val="en-US"/>
-              </w:rPr>
-              <w:t>BrojTrofeja</w:t>
-            </w:r>
-          </w:p>
-        </w:tc>
-        <w:tc>
-          <w:tcPr>
-            <w:tcW w:w="2254" w:type="dxa"/>
-          </w:tcPr>
-          <w:p>
-            <w:pPr>
-              <w:rPr>
-                <w:lang w:val="sr-Latn-BA"/>
-              </w:rPr>
-            </w:pPr>
-            <w:r>
-              <w:rPr>
-                <w:lang w:val="sr-Latn-BA"/>
-              </w:rPr>
-              <w:t>INTEGER</w:t>
-            </w:r>
-          </w:p>
-        </w:tc>
-        <w:tc>
-          <w:tcPr>
-            <w:tcW w:w="2254" w:type="dxa"/>
-          </w:tcPr>
-          <w:p>
-            <w:pPr>
-              <w:rPr>
-                <w:lang w:val="sr-Cyrl-BA"/>
-              </w:rPr>
-            </w:pPr>
-            <w:r>
-              <w:rPr>
-                <w:lang w:val="sr-Cyrl-BA"/>
-              </w:rPr>
-              <w:t>Не</w:t>
-            </w:r>
-          </w:p>
-        </w:tc>
-        <w:tc>
-          <w:tcPr>
-            <w:tcW w:w="2254" w:type="dxa"/>
-          </w:tcPr>
-          <w:p>
-            <w:pPr>
-              <w:rPr>
-                <w:lang w:val="sr-Cyrl-BA"/>
-              </w:rPr>
-            </w:pPr>
-            <w:r>
-              <w:rPr>
-                <w:lang w:val="sr-Cyrl-BA"/>
-              </w:rPr>
-              <w:t>Не</w:t>
-            </w:r>
-          </w:p>
-        </w:tc>
-      </w:tr>
-      <w:tr>
-        <w:tc>
-          <w:tcPr>
-            <w:tcW w:w="2254" w:type="dxa"/>
-          </w:tcPr>
-          <w:p>
-            <w:pPr>
-              <w:rPr>
-                <w:lang w:val="en-US"/>
-              </w:rPr>
-            </w:pPr>
-            <w:r>
-              <w:rPr>
-                <w:lang w:val="en-US"/>
-              </w:rPr>
-              <w:lastRenderedPageBreak/>
-              <w:t>BrojPoena</w:t>
-            </w:r>
-          </w:p>
-        </w:tc>
-        <w:tc>
-          <w:tcPr>
-            <w:tcW w:w="2254" w:type="dxa"/>
-          </w:tcPr>
-          <w:p>
-            <w:pPr>
-              <w:rPr>
-                <w:lang w:val="sr-Latn-BA"/>
-              </w:rPr>
-            </w:pPr>
-            <w:r>
-              <w:rPr>
-                <w:lang w:val="sr-Latn-BA"/>
-              </w:rPr>
-              <w:t>INTEGER</w:t>
-            </w:r>
-          </w:p>
-        </w:tc>
-        <w:tc>
-          <w:tcPr>
-            <w:tcW w:w="2254" w:type="dxa"/>
-          </w:tcPr>
-          <w:p>
-            <w:pPr>
-              <w:rPr>
-                <w:lang w:val="sr-Cyrl-BA"/>
-              </w:rPr>
-            </w:pPr>
-            <w:r>
-              <w:rPr>
-                <w:lang w:val="sr-Cyrl-BA"/>
-              </w:rPr>
-              <w:t>Не</w:t>
-            </w:r>
-          </w:p>
-        </w:tc>
-        <w:tc>
-          <w:tcPr>
-            <w:tcW w:w="2254" w:type="dxa"/>
-          </w:tcPr>
-          <w:p>
-            <w:pPr>
-              <w:rPr>
-                <w:lang w:val="sr-Cyrl-BA"/>
-              </w:rPr>
-            </w:pPr>
-            <w:r>
-              <w:rPr>
-                <w:lang w:val="sr-Cyrl-BA"/>
-              </w:rPr>
-              <w:t>Не</w:t>
-            </w:r>
-          </w:p>
-        </w:tc>
-      </w:tr>
-    </w:tbl>
-    <w:p>
-      <w:pPr>
-        <w:rPr>
-          <w:lang w:val="sr-Cyrl-BA"/>
-        </w:rPr>
-      </w:pPr>
-    </w:p>
-    <w:p>
-      <w:pPr>
-        <w:pStyle w:val="Heading2"/>
-        <w:rPr>
-          <w:lang w:val="sr-Cyrl-BA"/>
-        </w:rPr>
-      </w:pPr>
-      <w:r>
-        <w:rPr>
-          <w:lang w:val="sr-Latn-BA"/>
-        </w:rPr>
-        <w:t>Moderator</w:t>
-      </w:r>
-    </w:p>
-    <w:p>
-      <w:pPr>
-        <w:rPr>
-          <w:lang w:val="sr-Cyrl-BA"/>
-        </w:rPr>
-      </w:pPr>
-      <w:r>
-        <w:rPr>
-          <w:lang w:val="sr-Cyrl-BA"/>
-        </w:rPr>
-        <w:t>Садржи податке о модераторима.</w:t>
-      </w:r>
-    </w:p>
-    <w:tbl>
-      <w:tblPr>
-        <w:tblStyle w:val="TableGrid"/>
-        <w:tblW w:w="0" w:type="auto"/>
-        <w:tblLook w:val="04A0" w:firstRow="1" w:lastRow="0" w:firstColumn="1" w:lastColumn="0" w:noHBand="0" w:noVBand="1"/>
-      </w:tblPr>
-      <w:tblGrid>
-        <w:gridCol w:w="2254"/>
-        <w:gridCol w:w="2254"/>
-        <w:gridCol w:w="2254"/>
-        <w:gridCol w:w="2254"/>
-      </w:tblGrid>
-      <w:tr>
-        <w:tc>
-          <w:tcPr>
-            <w:tcW w:w="2254" w:type="dxa"/>
-          </w:tcPr>
-          <w:p>
-            <w:pPr>
-              <w:rPr>
-                <w:lang w:val="sr-Cyrl-BA"/>
-              </w:rPr>
-            </w:pPr>
-            <w:r>
-              <w:rPr>
-                <w:lang w:val="sr-Cyrl-BA"/>
-              </w:rPr>
-              <w:t>Назив колоне</w:t>
-            </w:r>
-          </w:p>
-        </w:tc>
-        <w:tc>
-          <w:tcPr>
-            <w:tcW w:w="2254" w:type="dxa"/>
-          </w:tcPr>
-          <w:p>
-            <w:pPr>
-              <w:rPr>
-                <w:lang w:val="sr-Cyrl-BA"/>
-              </w:rPr>
-            </w:pPr>
-            <w:r>
-              <w:rPr>
-                <w:lang w:val="sr-Cyrl-BA"/>
-              </w:rPr>
-              <w:t>Тип</w:t>
-            </w:r>
-          </w:p>
-        </w:tc>
-        <w:tc>
-          <w:tcPr>
-            <w:tcW w:w="2254" w:type="dxa"/>
-          </w:tcPr>
-          <w:p>
-            <w:pPr>
-              <w:rPr>
-                <w:lang w:val="sr-Cyrl-BA"/>
-              </w:rPr>
-            </w:pPr>
-            <w:r>
-              <w:rPr>
-                <w:lang w:val="sr-Cyrl-BA"/>
-              </w:rPr>
-              <w:t>Примарни кључ?</w:t>
-            </w:r>
-          </w:p>
-        </w:tc>
-        <w:tc>
-          <w:tcPr>
-            <w:tcW w:w="2254" w:type="dxa"/>
-          </w:tcPr>
-          <w:p>
-            <w:pPr>
-              <w:rPr>
-                <w:lang w:val="sr-Cyrl-BA"/>
-              </w:rPr>
-            </w:pPr>
-            <w:r>
-              <w:rPr>
-                <w:lang w:val="sr-Cyrl-BA"/>
-              </w:rPr>
-              <w:t>Страни кључ?</w:t>
-            </w:r>
-          </w:p>
-        </w:tc>
-      </w:tr>
-      <w:tr>
-        <w:tc>
-          <w:tcPr>
-            <w:tcW w:w="2254" w:type="dxa"/>
-          </w:tcPr>
-          <w:p>
-            <w:pPr>
-              <w:rPr>
-                <w:lang w:val="en-US"/>
-              </w:rPr>
-            </w:pPr>
-            <w:r>
-              <w:rPr>
-                <w:lang w:val="en-US"/>
-              </w:rPr>
-              <w:t>IdK</w:t>
-            </w:r>
-          </w:p>
-        </w:tc>
-        <w:tc>
-          <w:tcPr>
-            <w:tcW w:w="2254" w:type="dxa"/>
-          </w:tcPr>
-          <w:p>
-            <w:pPr>
-              <w:rPr>
-                <w:lang w:val="en-US"/>
-              </w:rPr>
-            </w:pPr>
-            <w:r>
-              <w:rPr>
-                <w:lang w:val="en-US"/>
-              </w:rPr>
-              <w:t>INTEGER</w:t>
-            </w:r>
-          </w:p>
-        </w:tc>
-        <w:tc>
-          <w:tcPr>
-            <w:tcW w:w="2254" w:type="dxa"/>
-          </w:tcPr>
-          <w:p>
-            <w:pPr>
-              <w:rPr>
-                <w:lang w:val="sr-Cyrl-BA"/>
-              </w:rPr>
-            </w:pPr>
-            <w:r>
-              <w:rPr>
-                <w:lang w:val="sr-Cyrl-BA"/>
-              </w:rPr>
-              <w:t>Да</w:t>
-            </w:r>
-          </w:p>
-        </w:tc>
-        <w:tc>
-          <w:tcPr>
-            <w:tcW w:w="2254" w:type="dxa"/>
-          </w:tcPr>
-          <w:p>
-            <w:pPr>
-              <w:rPr>
-                <w:lang w:val="sr-Cyrl-BA"/>
-              </w:rPr>
-            </w:pPr>
-            <w:r>
-              <w:rPr>
-                <w:lang w:val="sr-Cyrl-BA"/>
-              </w:rPr>
-              <w:t>Да</w:t>
-            </w:r>
-          </w:p>
-        </w:tc>
-      </w:tr>
-    </w:tbl>
-    <w:p>
-      <w:pPr>
-        <w:pStyle w:val="Heading2"/>
-        <w:rPr>
-          <w:lang w:val="sr-Cyrl-BA"/>
-        </w:rPr>
-      </w:pPr>
-      <w:r>
-        <w:rPr>
-          <w:lang w:val="sr-Latn-BA"/>
-        </w:rPr>
-        <w:t>Ad</w:t>
-      </w:r>
-      <w:r>
-        <w:rPr>
-          <w:lang w:val="sr-Latn-BA"/>
-        </w:rPr>
-        <w:t>ministrator</w:t>
-      </w:r>
-    </w:p>
-    <w:p>
-      <w:pPr>
-        <w:rPr>
-          <w:lang w:val="sr-Cyrl-BA"/>
-        </w:rPr>
-      </w:pPr>
-      <w:r>
-        <w:rPr>
-          <w:lang w:val="sr-Cyrl-BA"/>
-        </w:rPr>
-        <w:t>Садржи податке о администраторима.</w:t>
-      </w:r>
-    </w:p>
-    <w:tbl>
-      <w:tblPr>
-        <w:tblStyle w:val="TableGrid"/>
-        <w:tblW w:w="0" w:type="auto"/>
-        <w:tblLook w:val="04A0" w:firstRow="1" w:lastRow="0" w:firstColumn="1" w:lastColumn="0" w:noHBand="0" w:noVBand="1"/>
-      </w:tblPr>
-      <w:tblGrid>
-        <w:gridCol w:w="2254"/>
-        <w:gridCol w:w="2254"/>
-        <w:gridCol w:w="2254"/>
-        <w:gridCol w:w="2254"/>
-      </w:tblGrid>
-      <w:tr>
-        <w:tc>
-          <w:tcPr>
-            <w:tcW w:w="2254" w:type="dxa"/>
-          </w:tcPr>
-          <w:p>
-            <w:pPr>
-              <w:rPr>
-                <w:lang w:val="sr-Cyrl-BA"/>
-              </w:rPr>
-            </w:pPr>
-            <w:r>
-              <w:rPr>
-                <w:lang w:val="sr-Cyrl-BA"/>
-              </w:rPr>
-              <w:t>Назив колоне</w:t>
-            </w:r>
-          </w:p>
-        </w:tc>
-        <w:tc>
-          <w:tcPr>
-            <w:tcW w:w="2254" w:type="dxa"/>
-          </w:tcPr>
-          <w:p>
-            <w:pPr>
-              <w:rPr>
-                <w:lang w:val="sr-Cyrl-BA"/>
-              </w:rPr>
-            </w:pPr>
-            <w:r>
-              <w:rPr>
-                <w:lang w:val="sr-Cyrl-BA"/>
-              </w:rPr>
-              <w:t>Тип</w:t>
-            </w:r>
-          </w:p>
-        </w:tc>
-        <w:tc>
-          <w:tcPr>
-            <w:tcW w:w="2254" w:type="dxa"/>
-          </w:tcPr>
-          <w:p>
-            <w:pPr>
-              <w:rPr>
-                <w:lang w:val="sr-Cyrl-BA"/>
-              </w:rPr>
-            </w:pPr>
-            <w:r>
-              <w:rPr>
-                <w:lang w:val="sr-Cyrl-BA"/>
-              </w:rPr>
-              <w:t>Примарни кључ?</w:t>
-            </w:r>
-          </w:p>
-        </w:tc>
-        <w:tc>
-          <w:tcPr>
-            <w:tcW w:w="2254" w:type="dxa"/>
-          </w:tcPr>
-          <w:p>
-            <w:pPr>
-              <w:rPr>
-                <w:lang w:val="sr-Cyrl-BA"/>
-              </w:rPr>
-            </w:pPr>
-            <w:r>
-              <w:rPr>
-                <w:lang w:val="sr-Cyrl-BA"/>
-              </w:rPr>
-              <w:t>Страни кључ?</w:t>
-            </w:r>
-          </w:p>
-        </w:tc>
-      </w:tr>
-      <w:tr>
-        <w:tc>
-          <w:tcPr>
-            <w:tcW w:w="2254" w:type="dxa"/>
-          </w:tcPr>
-          <w:p>
-            <w:pPr>
-              <w:rPr>
-                <w:lang w:val="en-US"/>
-              </w:rPr>
-            </w:pPr>
-            <w:r>
-              <w:rPr>
-                <w:lang w:val="en-US"/>
-              </w:rPr>
-              <w:t>IdK</w:t>
-            </w:r>
-          </w:p>
-        </w:tc>
-        <w:tc>
-          <w:tcPr>
-            <w:tcW w:w="2254" w:type="dxa"/>
-          </w:tcPr>
-          <w:p>
-            <w:pPr>
-              <w:rPr>
-                <w:lang w:val="en-US"/>
-              </w:rPr>
-            </w:pPr>
-            <w:r>
-              <w:rPr>
-                <w:lang w:val="en-US"/>
-              </w:rPr>
-              <w:t>INTEGER</w:t>
-            </w:r>
-          </w:p>
-        </w:tc>
-        <w:tc>
-          <w:tcPr>
-            <w:tcW w:w="2254" w:type="dxa"/>
-          </w:tcPr>
-          <w:p>
-            <w:pPr>
-              <w:rPr>
-                <w:lang w:val="sr-Cyrl-BA"/>
-              </w:rPr>
-            </w:pPr>
-            <w:r>
-              <w:rPr>
-                <w:lang w:val="sr-Cyrl-BA"/>
-              </w:rPr>
-              <w:t>Да</w:t>
-            </w:r>
-          </w:p>
-        </w:tc>
-        <w:tc>
-          <w:tcPr>
-            <w:tcW w:w="2254" w:type="dxa"/>
-          </w:tcPr>
-          <w:p>
-            <w:pPr>
-              <w:rPr>
-                <w:lang w:val="sr-Cyrl-BA"/>
-              </w:rPr>
-            </w:pPr>
-            <w:r>
-              <w:rPr>
-                <w:lang w:val="sr-Cyrl-BA"/>
-              </w:rPr>
-              <w:t>Да</w:t>
-            </w:r>
-          </w:p>
-        </w:tc>
-      </w:tr>
-    </w:tbl>
-    <w:p>
-      <w:pPr>
-        <w:rPr>
-          <w:lang w:val="sr-Latn-BA"/>
-        </w:rPr>
-      </w:pPr>
-    </w:p>
-    <w:p>
-      <w:pPr>
-        <w:pStyle w:val="Heading2"/>
-        <w:rPr>
-          <w:lang w:val="sr-Cyrl-BA"/>
-        </w:rPr>
-      </w:pPr>
-      <w:r>
-        <w:rPr>
-          <w:lang w:val="sr-Latn-BA"/>
-        </w:rPr>
-        <w:t>Turnir</w:t>
-      </w:r>
-    </w:p>
-    <w:p>
-      <w:pPr>
-        <w:rPr>
-          <w:lang w:val="sr-Cyrl-BA"/>
-        </w:rPr>
-      </w:pPr>
-      <w:r>
-        <w:rPr>
-          <w:lang w:val="sr-Cyrl-BA"/>
-        </w:rPr>
-        <w:t>Садржи податке о турнирима.</w:t>
-      </w:r>
-    </w:p>
-    <w:tbl>
-      <w:tblPr>
-        <w:tblStyle w:val="TableGrid"/>
-        <w:tblW w:w="0" w:type="auto"/>
-        <w:tblLook w:val="04A0" w:firstRow="1" w:lastRow="0" w:firstColumn="1" w:lastColumn="0" w:noHBand="0" w:noVBand="1"/>
-      </w:tblPr>
-      <w:tblGrid>
-        <w:gridCol w:w="2254"/>
-        <w:gridCol w:w="2254"/>
-        <w:gridCol w:w="2254"/>
-        <w:gridCol w:w="2254"/>
-      </w:tblGrid>
-      <w:tr>
-        <w:tc>
-          <w:tcPr>
-            <w:tcW w:w="2254" w:type="dxa"/>
-          </w:tcPr>
-          <w:p>
-            <w:pPr>
-              <w:rPr>
-                <w:lang w:val="sr-Cyrl-BA"/>
-              </w:rPr>
-            </w:pPr>
-            <w:r>
-              <w:rPr>
-                <w:lang w:val="sr-Cyrl-BA"/>
-              </w:rPr>
-              <w:t>Назив колоне</w:t>
-            </w:r>
-          </w:p>
-        </w:tc>
-        <w:tc>
-          <w:tcPr>
-            <w:tcW w:w="2254" w:type="dxa"/>
-          </w:tcPr>
-          <w:p>
-            <w:pPr>
-              <w:rPr>
-                <w:lang w:val="sr-Cyrl-BA"/>
-              </w:rPr>
-            </w:pPr>
-            <w:r>
-              <w:rPr>
-                <w:lang w:val="sr-Cyrl-BA"/>
-              </w:rPr>
-              <w:t>Тип</w:t>
-            </w:r>
-          </w:p>
-        </w:tc>
-        <w:tc>
-          <w:tcPr>
-            <w:tcW w:w="2254" w:type="dxa"/>
-          </w:tcPr>
-          <w:p>
-            <w:pPr>
-              <w:rPr>
-                <w:lang w:val="sr-Cyrl-BA"/>
-              </w:rPr>
-            </w:pPr>
-            <w:r>
-              <w:rPr>
-                <w:lang w:val="sr-Cyrl-BA"/>
-              </w:rPr>
-              <w:t>Примарни кључ?</w:t>
-            </w:r>
-          </w:p>
-        </w:tc>
-        <w:tc>
-          <w:tcPr>
-            <w:tcW w:w="2254" w:type="dxa"/>
-          </w:tcPr>
-          <w:p>
-            <w:pPr>
-              <w:rPr>
-                <w:lang w:val="sr-Cyrl-BA"/>
-              </w:rPr>
-            </w:pPr>
-            <w:r>
-              <w:rPr>
-                <w:lang w:val="sr-Cyrl-BA"/>
-              </w:rPr>
-              <w:t>Страни кључ?</w:t>
-            </w:r>
-          </w:p>
-        </w:tc>
-      </w:tr>
-      <w:tr>
-        <w:tc>
-          <w:tcPr>
-            <w:tcW w:w="2254" w:type="dxa"/>
-          </w:tcPr>
-          <w:p>
-            <w:pPr>
-              <w:rPr>
-                <w:lang w:val="en-US"/>
-              </w:rPr>
-            </w:pPr>
-            <w:r>
-              <w:rPr>
-                <w:lang w:val="en-US"/>
-              </w:rPr>
-              <w:t>Id</w:t>
-            </w:r>
-            <w:r>
-              <w:rPr>
-                <w:lang w:val="en-US"/>
-              </w:rPr>
-              <w:t>T</w:t>
-            </w:r>
-          </w:p>
-        </w:tc>
-        <w:tc>
-          <w:tcPr>
-            <w:tcW w:w="2254" w:type="dxa"/>
-          </w:tcPr>
-          <w:p>
-            <w:pPr>
-              <w:rPr>
-                <w:lang w:val="en-US"/>
-              </w:rPr>
-            </w:pPr>
-            <w:r>
-              <w:rPr>
-                <w:lang w:val="en-US"/>
-              </w:rPr>
-              <w:t>INTEGER</w:t>
-            </w:r>
-          </w:p>
-        </w:tc>
-        <w:tc>
-          <w:tcPr>
-            <w:tcW w:w="2254" w:type="dxa"/>
-          </w:tcPr>
-          <w:p>
-            <w:pPr>
-              <w:rPr>
-                <w:lang w:val="sr-Cyrl-BA"/>
-              </w:rPr>
-            </w:pPr>
-            <w:r>
-              <w:rPr>
-                <w:lang w:val="sr-Cyrl-BA"/>
-              </w:rPr>
-              <w:t>Да</w:t>
-            </w:r>
-          </w:p>
-        </w:tc>
-        <w:tc>
-          <w:tcPr>
-            <w:tcW w:w="2254" w:type="dxa"/>
-          </w:tcPr>
-          <w:p>
-            <w:pPr>
-              <w:rPr>
-                <w:lang w:val="sr-Cyrl-BA"/>
-              </w:rPr>
-            </w:pPr>
-            <w:r>
-              <w:rPr>
-                <w:lang w:val="sr-Cyrl-BA"/>
-              </w:rPr>
-              <w:t>Не</w:t>
-            </w:r>
-          </w:p>
-        </w:tc>
-      </w:tr>
-    </w:tbl>
-    <w:p>
-      <w:pPr>
-        <w:rPr>
-          <w:lang w:val="sr-Cyrl-BA"/>
-        </w:rPr>
-      </w:pPr>
-    </w:p>
-    <w:p>
-      <w:pPr>
-        <w:pStyle w:val="Heading2"/>
-        <w:rPr>
-          <w:lang w:val="sr-Cyrl-BA"/>
-        </w:rPr>
-      </w:pPr>
-      <w:r>
-        <w:rPr>
-          <w:lang w:val="sr-Latn-BA"/>
-        </w:rPr>
-        <w:t xml:space="preserve">Ucestvuje </w:t>
-      </w:r>
-    </w:p>
-    <w:p>
-      <w:pPr>
-        <w:rPr>
-          <w:lang w:val="sr-Cyrl-BA"/>
-        </w:rPr>
-      </w:pPr>
-      <w:r>
-        <w:rPr>
-          <w:lang w:val="sr-Cyrl-BA"/>
-        </w:rPr>
-        <w:t>Садржи податке о томе који је играч учествовао на ком турниру, и о оствареном резултату.</w:t>
-      </w:r>
-    </w:p>
-    <w:tbl>
-      <w:tblPr>
-        <w:tblStyle w:val="TableGrid"/>
-        <w:tblW w:w="0" w:type="auto"/>
-        <w:tblLook w:val="04A0" w:firstRow="1" w:lastRow="0" w:firstColumn="1" w:lastColumn="0" w:noHBand="0" w:noVBand="1"/>
-      </w:tblPr>
-      <w:tblGrid>
-        <w:gridCol w:w="2254"/>
-        <w:gridCol w:w="2254"/>
-        <w:gridCol w:w="2254"/>
-        <w:gridCol w:w="2254"/>
-      </w:tblGrid>
-      <w:tr>
-        <w:tc>
-          <w:tcPr>
-            <w:tcW w:w="2254" w:type="dxa"/>
-          </w:tcPr>
-          <w:p>
-            <w:pPr>
-              <w:rPr>
-                <w:lang w:val="sr-Cyrl-BA"/>
-              </w:rPr>
-            </w:pPr>
-            <w:r>
-              <w:rPr>
-                <w:lang w:val="sr-Cyrl-BA"/>
-              </w:rPr>
-              <w:t>Назив колоне</w:t>
-            </w:r>
-          </w:p>
-        </w:tc>
-        <w:tc>
-          <w:tcPr>
-            <w:tcW w:w="2254" w:type="dxa"/>
-          </w:tcPr>
-          <w:p>
-            <w:pPr>
-              <w:rPr>
-                <w:lang w:val="sr-Cyrl-BA"/>
-              </w:rPr>
-            </w:pPr>
-            <w:r>
-              <w:rPr>
-                <w:lang w:val="sr-Cyrl-BA"/>
-              </w:rPr>
-              <w:t>Тип</w:t>
-            </w:r>
-          </w:p>
-        </w:tc>
-        <w:tc>
-          <w:tcPr>
-            <w:tcW w:w="2254" w:type="dxa"/>
-          </w:tcPr>
-          <w:p>
-            <w:pPr>
-              <w:rPr>
-                <w:lang w:val="sr-Cyrl-BA"/>
-              </w:rPr>
-            </w:pPr>
-            <w:r>
-              <w:rPr>
-                <w:lang w:val="sr-Cyrl-BA"/>
-              </w:rPr>
-              <w:t>Примарни кључ?</w:t>
-            </w:r>
-          </w:p>
-        </w:tc>
-        <w:tc>
-          <w:tcPr>
-            <w:tcW w:w="2254" w:type="dxa"/>
-          </w:tcPr>
-          <w:p>
-            <w:pPr>
-              <w:rPr>
-                <w:lang w:val="sr-Cyrl-BA"/>
-              </w:rPr>
-            </w:pPr>
-            <w:r>
-              <w:rPr>
-                <w:lang w:val="sr-Cyrl-BA"/>
-              </w:rPr>
-              <w:t>Страни кључ?</w:t>
-            </w:r>
-          </w:p>
-        </w:tc>
-      </w:tr>
-      <w:tr>
-        <w:tc>
-          <w:tcPr>
-            <w:tcW w:w="2254" w:type="dxa"/>
-          </w:tcPr>
-          <w:p>
-            <w:pPr>
-              <w:rPr>
-                <w:lang w:val="en-US"/>
-              </w:rPr>
-            </w:pPr>
-            <w:r>
-              <w:rPr>
-                <w:lang w:val="en-US"/>
-              </w:rPr>
-              <w:t>IdK</w:t>
-            </w:r>
-          </w:p>
-        </w:tc>
-        <w:tc>
-          <w:tcPr>
-            <w:tcW w:w="2254" w:type="dxa"/>
-          </w:tcPr>
-          <w:p>
-            <w:pPr>
-              <w:rPr>
-                <w:lang w:val="en-US"/>
-              </w:rPr>
-            </w:pPr>
-            <w:r>
-              <w:rPr>
-                <w:lang w:val="en-US"/>
-              </w:rPr>
-              <w:t>INTEGER</w:t>
-            </w:r>
-          </w:p>
-        </w:tc>
-        <w:tc>
-          <w:tcPr>
-            <w:tcW w:w="2254" w:type="dxa"/>
-          </w:tcPr>
-          <w:p>
-            <w:pPr>
-              <w:rPr>
-                <w:lang w:val="sr-Cyrl-BA"/>
-              </w:rPr>
-            </w:pPr>
-            <w:r>
-              <w:rPr>
-                <w:lang w:val="sr-Cyrl-BA"/>
-              </w:rPr>
-              <w:t>Да</w:t>
-            </w:r>
-          </w:p>
-        </w:tc>
-        <w:tc>
-          <w:tcPr>
-            <w:tcW w:w="2254" w:type="dxa"/>
-          </w:tcPr>
-          <w:p>
-            <w:pPr>
-              <w:rPr>
-                <w:lang w:val="sr-Cyrl-BA"/>
-              </w:rPr>
-            </w:pPr>
-            <w:r>
-              <w:rPr>
-                <w:lang w:val="sr-Cyrl-BA"/>
-              </w:rPr>
-              <w:t>Да</w:t>
-            </w:r>
-          </w:p>
-        </w:tc>
-      </w:tr>
-      <w:tr>
-        <w:tc>
-          <w:tcPr>
-            <w:tcW w:w="2254" w:type="dxa"/>
-          </w:tcPr>
-          <w:p>
-            <w:pPr>
-              <w:rPr>
-                <w:lang w:val="en-US"/>
-              </w:rPr>
-            </w:pPr>
-            <w:r>
-              <w:rPr>
-                <w:lang w:val="en-US"/>
-              </w:rPr>
-              <w:t>IdT</w:t>
-            </w:r>
-          </w:p>
-        </w:tc>
-        <w:tc>
-          <w:tcPr>
-            <w:tcW w:w="2254" w:type="dxa"/>
-          </w:tcPr>
-          <w:p>
-            <w:pPr>
-              <w:rPr>
-                <w:lang w:val="en-US"/>
-              </w:rPr>
-            </w:pPr>
-            <w:r>
-              <w:rPr>
-                <w:lang w:val="en-US"/>
-              </w:rPr>
-              <w:t>INTEGER</w:t>
-            </w:r>
-          </w:p>
-        </w:tc>
-        <w:tc>
-          <w:tcPr>
-            <w:tcW w:w="2254" w:type="dxa"/>
-          </w:tcPr>
-          <w:p>
-            <w:pPr>
-              <w:rPr>
-                <w:lang w:val="sr-Cyrl-BA"/>
-              </w:rPr>
-            </w:pPr>
-            <w:r>
-              <w:rPr>
-                <w:lang w:val="sr-Cyrl-BA"/>
-              </w:rPr>
-              <w:t>Да</w:t>
-            </w:r>
-          </w:p>
-        </w:tc>
-        <w:tc>
-          <w:tcPr>
-            <w:tcW w:w="2254" w:type="dxa"/>
-          </w:tcPr>
-          <w:p>
-            <w:pPr>
-              <w:rPr>
-                <w:lang w:val="sr-Cyrl-BA"/>
-              </w:rPr>
-            </w:pPr>
-            <w:r>
-              <w:rPr>
-                <w:lang w:val="sr-Cyrl-BA"/>
-              </w:rPr>
-              <w:t>Да</w:t>
-            </w:r>
-          </w:p>
-        </w:tc>
-      </w:tr>
-      <w:tr>
-        <w:tc>
-          <w:tcPr>
-            <w:tcW w:w="2254" w:type="dxa"/>
-          </w:tcPr>
-          <w:p>
-            <w:pPr>
-              <w:rPr>
-                <w:lang w:val="en-US"/>
-              </w:rPr>
-            </w:pPr>
-            <w:r>
-              <w:rPr>
-                <w:lang w:val="en-US"/>
-              </w:rPr>
-              <w:t>OsvojenoMesto</w:t>
-            </w:r>
-          </w:p>
-        </w:tc>
-        <w:tc>
-          <w:tcPr>
-            <w:tcW w:w="2254" w:type="dxa"/>
-          </w:tcPr>
-          <w:p>
-            <w:pPr>
-              <w:rPr>
-                <w:lang w:val="en-US"/>
-              </w:rPr>
-            </w:pPr>
-            <w:r>
-              <w:rPr>
-                <w:lang w:val="en-US"/>
-              </w:rPr>
-              <w:t>INTEGER</w:t>
-            </w:r>
-          </w:p>
-        </w:tc>
-        <w:tc>
-          <w:tcPr>
-            <w:tcW w:w="2254" w:type="dxa"/>
-          </w:tcPr>
-          <w:p>
-            <w:pPr>
-              <w:rPr>
-                <w:lang w:val="sr-Cyrl-BA"/>
-              </w:rPr>
-            </w:pPr>
-            <w:r>
-              <w:rPr>
-                <w:lang w:val="sr-Cyrl-BA"/>
-              </w:rPr>
-              <w:t>Не</w:t>
-            </w:r>
-          </w:p>
-        </w:tc>
-        <w:tc>
-          <w:tcPr>
-            <w:tcW w:w="2254" w:type="dxa"/>
-          </w:tcPr>
-          <w:p>
-            <w:pPr>
-              <w:rPr>
-                <w:lang w:val="sr-Cyrl-BA"/>
-              </w:rPr>
-            </w:pPr>
-            <w:r>
-              <w:rPr>
-                <w:lang w:val="sr-Cyrl-BA"/>
-              </w:rPr>
-              <w:t>Не</w:t>
-            </w:r>
-          </w:p>
-        </w:tc>
-      </w:tr>
-      <w:tr>
-        <w:tc>
-          <w:tcPr>
-            <w:tcW w:w="2254" w:type="dxa"/>
-          </w:tcPr>
-          <w:p>
-            <w:pPr>
-              <w:rPr>
-                <w:lang w:val="en-US"/>
-              </w:rPr>
-            </w:pPr>
-            <w:r>
-              <w:rPr>
-                <w:lang w:val="en-US"/>
-              </w:rPr>
-              <w:t>OsvojeniBrojTrofeja</w:t>
-            </w:r>
-          </w:p>
-        </w:tc>
-        <w:tc>
-          <w:tcPr>
-            <w:tcW w:w="2254" w:type="dxa"/>
-          </w:tcPr>
-          <w:p>
-            <w:pPr>
-              <w:rPr>
-                <w:lang w:val="sr-Latn-BA"/>
-              </w:rPr>
-            </w:pPr>
-            <w:r>
-              <w:rPr>
-                <w:lang w:val="sr-Latn-BA"/>
-              </w:rPr>
-              <w:t>INTEGER</w:t>
-            </w:r>
-          </w:p>
-        </w:tc>
-        <w:tc>
-          <w:tcPr>
-            <w:tcW w:w="2254" w:type="dxa"/>
-          </w:tcPr>
-          <w:p>
-            <w:pPr>
-              <w:rPr>
-                <w:lang w:val="sr-Cyrl-BA"/>
-              </w:rPr>
-            </w:pPr>
-            <w:r>
-              <w:rPr>
-                <w:lang w:val="sr-Cyrl-BA"/>
-              </w:rPr>
-              <w:t>Не</w:t>
-            </w:r>
-          </w:p>
-        </w:tc>
-        <w:tc>
-          <w:tcPr>
-            <w:tcW w:w="2254" w:type="dxa"/>
-          </w:tcPr>
-          <w:p>
-            <w:pPr>
-              <w:rPr>
-                <w:lang w:val="sr-Cyrl-BA"/>
-              </w:rPr>
-            </w:pPr>
-            <w:r>
-              <w:rPr>
-                <w:lang w:val="sr-Cyrl-BA"/>
-              </w:rPr>
-              <w:t>Не</w:t>
-            </w:r>
-          </w:p>
-        </w:tc>
-      </w:tr>
-    </w:tbl>
-    <w:p>
-      <w:pPr>
-        <w:rPr>
-          <w:lang w:val="sr-Cyrl-BA"/>
-        </w:rPr>
-      </w:pPr>
-    </w:p>
     <w:p>
       <w:pPr>
         <w:pStyle w:val="Heading2"/>
@@ -7354,12 +5585,6 @@
               </w:rPr>
               <w:t>Id</w:t>
             </w:r>
-            <w:r>
-              <w:rPr>
-                <w:lang w:val="en-US"/>
-              </w:rPr>
-              <w:t>O</w:t>
-            </w:r>
           </w:p>
         </w:tc>
         <w:tc>
@@ -7432,7 +5657,7 @@
               <w:rPr>
                 <w:lang w:val="en-US"/>
               </w:rPr>
-              <w:t>IdK1</w:t>
+              <w:t>Igrac1</w:t>
             </w:r>
           </w:p>
         </w:tc>
@@ -7506,7 +5731,7 @@
               <w:rPr>
                 <w:lang w:val="en-US"/>
               </w:rPr>
-              <w:t>IdK2</w:t>
+              <w:t>Igrac2</w:t>
             </w:r>
           </w:p>
         </w:tc>
@@ -7584,7 +5809,6 @@
         <w:rPr>
           <w:lang w:val="sr-Latn-BA"/>
         </w:rPr>
-        <w:lastRenderedPageBreak/>
         <w:t>OdigranaIgra</w:t>
       </w:r>
     </w:p>
@@ -7704,12 +5928,6 @@
               </w:rPr>
               <w:t>Id</w:t>
             </w:r>
-            <w:r>
-              <w:rPr>
-                <w:lang w:val="en-US"/>
-              </w:rPr>
-              <w:t>OI</w:t>
-            </w:r>
           </w:p>
         </w:tc>
         <w:tc>
@@ -7782,7 +6000,7 @@
               <w:rPr>
                 <w:lang w:val="en-US"/>
               </w:rPr>
-              <w:t>IdO</w:t>
+              <w:t>Okrsaj_id</w:t>
             </w:r>
           </w:p>
         </w:tc>
@@ -7856,7 +6074,7 @@
               <w:rPr>
                 <w:lang w:val="en-US"/>
               </w:rPr>
-              <w:t>IdI</w:t>
+              <w:t>Igra_id</w:t>
             </w:r>
           </w:p>
         </w:tc>
@@ -7930,23 +6148,23 @@
               <w:rPr>
                 <w:lang w:val="en-US"/>
               </w:rPr>
-              <w:t>OsvojeniPoeni1</w:t>
-            </w:r>
-          </w:p>
-        </w:tc>
-        <w:tc>
-          <w:tcPr>
-            <w:tcW w:w="2254" w:type="dxa"/>
-          </w:tcPr>
-          <w:p>
-            <w:pPr>
-              <w:rPr>
-                <w:lang w:val="sr-Latn-BA"/>
-              </w:rPr>
-            </w:pPr>
-            <w:r>
-              <w:rPr>
-                <w:lang w:val="sr-Latn-BA"/>
+              <w:t>RedniBrojIgre</w:t>
+            </w:r>
+          </w:p>
+        </w:tc>
+        <w:tc>
+          <w:tcPr>
+            <w:tcW w:w="2254" w:type="dxa"/>
+          </w:tcPr>
+          <w:p>
+            <w:pPr>
+              <w:rPr>
+                <w:lang w:val="en-US"/>
+              </w:rPr>
+            </w:pPr>
+            <w:r>
+              <w:rPr>
+                <w:lang w:val="en-US"/>
               </w:rPr>
               <w:t>INTEGER</w:t>
             </w:r>
@@ -8004,7 +6222,81 @@
               <w:rPr>
                 <w:lang w:val="en-US"/>
               </w:rPr>
-              <w:t>OsvojeniPoeni2</w:t>
+              <w:t>Igrac1Poeni</w:t>
+            </w:r>
+          </w:p>
+        </w:tc>
+        <w:tc>
+          <w:tcPr>
+            <w:tcW w:w="2254" w:type="dxa"/>
+          </w:tcPr>
+          <w:p>
+            <w:pPr>
+              <w:rPr>
+                <w:lang w:val="sr-Latn-BA"/>
+              </w:rPr>
+            </w:pPr>
+            <w:r>
+              <w:rPr>
+                <w:lang w:val="sr-Latn-BA"/>
+              </w:rPr>
+              <w:t>INTEGER</w:t>
+            </w:r>
+          </w:p>
+        </w:tc>
+        <w:tc>
+          <w:tcPr>
+            <w:tcW w:w="2254" w:type="dxa"/>
+          </w:tcPr>
+          <w:p>
+            <w:pPr>
+              <w:rPr>
+                <w:lang w:val="sr-Cyrl-BA"/>
+              </w:rPr>
+            </w:pPr>
+            <w:r>
+              <w:rPr>
+                <w:lang w:val="sr-Cyrl-BA"/>
+              </w:rPr>
+              <w:t>Не</w:t>
+            </w:r>
+          </w:p>
+        </w:tc>
+        <w:tc>
+          <w:tcPr>
+            <w:tcW w:w="2254" w:type="dxa"/>
+          </w:tcPr>
+          <w:p>
+            <w:pPr>
+              <w:rPr>
+                <w:lang w:val="sr-Cyrl-BA"/>
+              </w:rPr>
+            </w:pPr>
+            <w:r>
+              <w:rPr>
+                <w:lang w:val="sr-Cyrl-BA"/>
+              </w:rPr>
+              <w:t>Не</w:t>
+            </w:r>
+          </w:p>
+        </w:tc>
+      </w:tr>
+      <w:tr>
+        <w:tc>
+          <w:tcPr>
+            <w:tcW w:w="2254" w:type="dxa"/>
+          </w:tcPr>
+          <w:p>
+            <w:pPr>
+              <w:rPr>
+                <w:lang w:val="en-US"/>
+              </w:rPr>
+            </w:pPr>
+            <w:r>
+              <w:rPr>
+                <w:lang w:val="en-US"/>
+              </w:rPr>
+              <w:t>Igrac2Poeni</w:t>
             </w:r>
           </w:p>
         </w:tc>
@@ -8192,20 +6484,14 @@
           <w:p>
             <w:pPr>
               <w:rPr>
-                <w:lang w:val="sr-Cyrl-BA"/>
-              </w:rPr>
-            </w:pPr>
-            <w:r>
-              <w:rPr>
-                <w:lang w:val="en-US"/>
-              </w:rPr>
-              <w:t>Id</w:t>
-            </w:r>
-            <w:r>
-              <w:rPr>
-                <w:lang w:val="en-US"/>
-              </w:rPr>
-              <w:t>I</w:t>
+                <w:lang w:val="en-US"/>
+              </w:rPr>
+            </w:pPr>
+            <w:r>
+              <w:rPr>
+                <w:lang w:val="en-US"/>
+              </w:rPr>
+              <w:t>id</w:t>
             </w:r>
           </w:p>
         </w:tc>
@@ -8283,6 +6569,7 @@
         <w:rPr>
           <w:lang w:val="sr-Latn-BA"/>
         </w:rPr>
+        <w:lastRenderedPageBreak/>
         <w:t>MrezaBrojeva</w:t>
       </w:r>
     </w:p>
@@ -8393,20 +6680,14 @@
           <w:p>
             <w:pPr>
               <w:rPr>
-                <w:lang w:val="sr-Cyrl-BA"/>
-              </w:rPr>
-            </w:pPr>
-            <w:r>
-              <w:rPr>
-                <w:lang w:val="en-US"/>
-              </w:rPr>
-              <w:t>Id</w:t>
-            </w:r>
-            <w:r>
-              <w:rPr>
-                <w:lang w:val="en-US"/>
-              </w:rPr>
-              <w:t>I</w:t>
+                <w:lang w:val="en-US"/>
+              </w:rPr>
+            </w:pPr>
+            <w:r>
+              <w:rPr>
+                <w:lang w:val="en-US"/>
+              </w:rPr>
+              <w:t>id</w:t>
             </w:r>
           </w:p>
         </w:tc>
@@ -9117,15 +7398,9 @@
             </w:pPr>
             <w:r>
               <w:rPr>
-                <w:lang w:val="en-US"/>
-              </w:rPr>
-              <w:t>Id</w:t>
-            </w:r>
-            <w:r>
-              <w:rPr>
-                <w:lang w:val="en-US"/>
-              </w:rPr>
-              <w:t>I</w:t>
+                <w:lang w:val="sr-Cyrl-BA"/>
+              </w:rPr>
+              <w:t>id</w:t>
             </w:r>
           </w:p>
         </w:tc>
@@ -9394,7 +7669,6 @@
               <w:rPr>
                 <w:lang w:val="sr-Cyrl-BA"/>
               </w:rPr>
-              <w:lastRenderedPageBreak/>
               <w:t>Назив колоне</w:t>
             </w:r>
           </w:p>
@@ -9469,7 +7743,7 @@
               <w:rPr>
                 <w:lang w:val="en-US"/>
               </w:rPr>
-              <w:t>IdK</w:t>
+              <w:t>id</w:t>
             </w:r>
           </w:p>
         </w:tc>
@@ -9738,13 +8012,7 @@
               <w:rPr>
                 <w:lang w:val="en-US"/>
               </w:rPr>
-              <w:t>Id</w:t>
-            </w:r>
-            <w:r>
-              <w:rPr>
-                <w:lang w:val="en-US"/>
-              </w:rPr>
-              <w:t>I</w:t>
+              <w:t>id</w:t>
             </w:r>
           </w:p>
         </w:tc>
@@ -10484,6 +8752,7 @@
               <w:rPr>
                 <w:lang w:val="en-US"/>
               </w:rPr>
+              <w:lastRenderedPageBreak/>
               <w:t>Postavka5</w:t>
             </w:r>
           </w:p>
@@ -11493,7 +9762,7 @@
               <w:rPr>
                 <w:lang w:val="en-US"/>
               </w:rPr>
-              <w:t>IdI</w:t>
+              <w:t>id</w:t>
             </w:r>
           </w:p>
         </w:tc>
